--- a/Reports/Отчет_1.docx
+++ b/Reports/Отчет_1.docx
@@ -4,36 +4,318 @@
   <w:body>
     <w:p>
       <w:pPr>
-        <w:pStyle w:val="Title"/>
         <w:jc w:val="center"/>
+        <w:rPr>
+          <w:b/>
+        </w:rPr>
+      </w:pPr>
+      <w:r>
+        <w:rPr>
+          <w:b/>
+        </w:rPr>
+        <w:t>Министерство науки и высшего образования Российской Федерации</w:t>
+      </w:r>
+    </w:p>
+    <w:p>
+      <w:pPr>
+        <w:tabs>
+          <w:tab w:val="center" w:pos="4677"/>
+          <w:tab w:val="right" w:pos="9355"/>
+        </w:tabs>
+        <w:jc w:val="center"/>
+      </w:pPr>
+      <w:r>
+        <w:t>федеральное государственное автономное образовательное учреждение высшего образования</w:t>
+      </w:r>
+    </w:p>
+    <w:p>
+      <w:pPr>
+        <w:tabs>
+          <w:tab w:val="left" w:pos="426"/>
+        </w:tabs>
+        <w:jc w:val="center"/>
+        <w:rPr>
+          <w:b/>
+        </w:rPr>
+      </w:pPr>
+      <w:r>
+        <w:rPr>
+          <w:b/>
+        </w:rPr>
+        <w:t>«НАЦИОНАЛЬНЫЙ ИССЛЕДОВАТЕЛЬСКИЙ УНИВЕРСИТЕТ ИТМО»</w:t>
+      </w:r>
+    </w:p>
+    <w:p>
+      <w:pPr>
+        <w:spacing w:line="360" w:lineRule="auto"/>
+        <w:ind w:firstLine="709"/>
+        <w:jc w:val="center"/>
+      </w:pPr>
+    </w:p>
+    <w:p>
+      <w:pPr>
+        <w:spacing w:after="200"/>
+        <w:jc w:val="center"/>
+        <w:rPr>
+          <w:smallCaps/>
+        </w:rPr>
+      </w:pPr>
+    </w:p>
+    <w:p>
+      <w:pPr>
+        <w:spacing w:after="200"/>
+        <w:jc w:val="center"/>
+        <w:rPr>
+          <w:b/>
+          <w:lang w:val="ru-RU"/>
+        </w:rPr>
+      </w:pPr>
+    </w:p>
+    <w:p>
+      <w:pPr>
+        <w:spacing w:after="200"/>
+        <w:jc w:val="center"/>
+        <w:rPr>
+          <w:b/>
+          <w:lang w:val="ru-RU"/>
+        </w:rPr>
+      </w:pPr>
+    </w:p>
+    <w:p>
+      <w:pPr>
+        <w:spacing w:after="200"/>
+        <w:jc w:val="center"/>
+        <w:rPr>
+          <w:b/>
+          <w:lang w:val="ru-RU"/>
+        </w:rPr>
+      </w:pPr>
+    </w:p>
+    <w:p>
+      <w:pPr>
+        <w:spacing w:after="200"/>
+        <w:jc w:val="center"/>
+        <w:rPr>
+          <w:b/>
+          <w:lang w:val="ru-RU"/>
+        </w:rPr>
+      </w:pPr>
+    </w:p>
+    <w:p>
+      <w:pPr>
+        <w:spacing w:after="200"/>
+        <w:rPr>
+          <w:b/>
+          <w:lang w:val="ru-RU"/>
+        </w:rPr>
+      </w:pPr>
+    </w:p>
+    <w:p>
+      <w:pPr>
+        <w:spacing w:after="200"/>
+        <w:jc w:val="center"/>
+        <w:rPr>
+          <w:b/>
+        </w:rPr>
+      </w:pPr>
+      <w:r>
+        <w:rPr>
+          <w:b/>
+        </w:rPr>
+        <w:br/>
+      </w:r>
+      <w:r>
+        <w:rPr>
+          <w:b/>
+        </w:rPr>
+        <w:br/>
+        <w:t>Отчет</w:t>
+      </w:r>
+    </w:p>
+    <w:p>
+      <w:pPr>
+        <w:spacing w:after="200"/>
+        <w:jc w:val="center"/>
+        <w:rPr>
+          <w:b/>
+        </w:rPr>
+      </w:pPr>
+      <w:r>
+        <w:t xml:space="preserve">по </w:t>
+      </w:r>
+      <w:r>
+        <w:rPr>
+          <w:lang w:val="ru-RU"/>
+        </w:rPr>
+        <w:t>задачам №1005, №1296, №2025</w:t>
+      </w:r>
+      <w:r>
+        <w:rPr>
+          <w:b/>
+        </w:rPr>
+        <w:t xml:space="preserve"> </w:t>
+      </w:r>
+    </w:p>
+    <w:p>
+      <w:pPr>
+        <w:spacing w:after="200"/>
+        <w:jc w:val="center"/>
+      </w:pPr>
+      <w:r>
+        <w:t>по дисциплине «</w:t>
+      </w:r>
+      <w:r>
+        <w:rPr>
+          <w:b/>
+          <w:lang w:val="ru-RU"/>
+        </w:rPr>
+        <w:t>Алгоритмам и структурам данных</w:t>
+      </w:r>
+      <w:r>
+        <w:t xml:space="preserve">» </w:t>
+      </w:r>
+    </w:p>
+    <w:p>
+      <w:pPr>
+        <w:spacing w:after="200"/>
+      </w:pPr>
+    </w:p>
+    <w:p>
+      <w:pPr>
+        <w:spacing w:after="200"/>
+      </w:pPr>
+      <w:bookmarkStart w:id="0" w:name="_heading=h.gjdgxs" w:colFirst="0" w:colLast="0"/>
+      <w:bookmarkEnd w:id="0"/>
+    </w:p>
+    <w:p>
+      <w:pPr>
+        <w:spacing w:after="200"/>
+        <w:rPr>
+          <w:lang w:val="ru-RU"/>
+        </w:rPr>
+      </w:pPr>
+    </w:p>
+    <w:p>
+      <w:pPr>
+        <w:spacing w:after="200"/>
+        <w:rPr>
+          <w:lang w:val="ru-RU"/>
+        </w:rPr>
+      </w:pPr>
+    </w:p>
+    <w:p>
+      <w:pPr>
+        <w:spacing w:after="200"/>
+        <w:rPr>
+          <w:lang w:val="ru-RU"/>
+        </w:rPr>
+      </w:pPr>
+    </w:p>
+    <w:p>
+      <w:pPr>
+        <w:spacing w:after="200"/>
+        <w:rPr>
+          <w:lang w:val="ru-RU"/>
+        </w:rPr>
+      </w:pPr>
+    </w:p>
+    <w:p>
+      <w:pPr>
+        <w:spacing w:before="120" w:line="288" w:lineRule="auto"/>
+        <w:jc w:val="right"/>
+      </w:pPr>
+      <w:r>
+        <w:t xml:space="preserve">Автор: Братушка Н. И. </w:t>
+      </w:r>
+    </w:p>
+    <w:p>
+      <w:pPr>
+        <w:spacing w:before="120" w:line="288" w:lineRule="auto"/>
+        <w:jc w:val="right"/>
+      </w:pPr>
+      <w:r>
+        <w:t>Факультет: СУиР</w:t>
+      </w:r>
+    </w:p>
+    <w:p>
+      <w:pPr>
+        <w:spacing w:before="120" w:line="288" w:lineRule="auto"/>
+        <w:jc w:val="right"/>
+        <w:rPr>
+          <w:lang w:val="ru-RU"/>
+        </w:rPr>
+      </w:pPr>
+      <w:r>
+        <w:t>Группа: R</w:t>
+      </w:r>
+      <w:r>
+        <w:t>3238</w:t>
+      </w:r>
+    </w:p>
+    <w:p>
+      <w:pPr>
+        <w:spacing w:before="120" w:line="288" w:lineRule="auto"/>
+        <w:jc w:val="right"/>
+        <w:rPr>
+          <w:lang w:val="ru-RU"/>
+        </w:rPr>
+      </w:pPr>
+      <w:r>
+        <w:rPr>
+          <w:lang w:val="ru-RU"/>
+        </w:rPr>
+        <w:t>Поток: АиСД 2.2</w:t>
+      </w:r>
+    </w:p>
+    <w:p>
+      <w:pPr>
+        <w:spacing w:before="120" w:line="288" w:lineRule="auto"/>
+        <w:jc w:val="right"/>
+        <w:rPr>
+          <w:lang w:val="ru-RU"/>
+        </w:rPr>
+      </w:pPr>
+      <w:r>
+        <w:t xml:space="preserve">Преподаватель: </w:t>
+      </w:r>
+      <w:r>
+        <w:rPr>
+          <w:lang w:val="ru-RU"/>
+        </w:rPr>
+        <w:t xml:space="preserve">Тропченко А. А. </w:t>
+      </w:r>
+    </w:p>
+    <w:p>
+      <w:pPr>
+        <w:spacing w:before="240" w:after="200"/>
+        <w:jc w:val="center"/>
+      </w:pPr>
+    </w:p>
+    <w:p>
+      <w:pPr>
+        <w:spacing w:before="240" w:after="200"/>
+        <w:jc w:val="center"/>
       </w:pPr>
       <w:r>
         <w:rPr>
           <w:noProof/>
         </w:rPr>
         <w:drawing>
-          <wp:inline distT="0" distB="0" distL="0" distR="0" wp14:anchorId="5C1D411C" wp14:editId="3345576B">
-            <wp:extent cx="2998694" cy="1182168"/>
+          <wp:inline distT="114300" distB="114300" distL="114300" distR="114300" wp14:anchorId="5528A47B" wp14:editId="133AD88E">
+            <wp:extent cx="2037487" cy="801686"/>
             <wp:effectExtent l="0" t="0" r="0" b="0"/>
-            <wp:docPr id="316578537" name="Рисунок 1" descr="Изображение выглядит как черный, темнота&#10;&#10;Автоматически созданное описание"/>
-            <wp:cNvGraphicFramePr>
-              <a:graphicFrameLocks xmlns:a="http://schemas.openxmlformats.org/drawingml/2006/main" noChangeAspect="1"/>
-            </wp:cNvGraphicFramePr>
+            <wp:docPr id="2" name="image1.png" descr="Изображение выглядит как черный, темнота&#10;&#10;Автоматически созданное описание"/>
+            <wp:cNvGraphicFramePr/>
             <a:graphic xmlns:a="http://schemas.openxmlformats.org/drawingml/2006/main">
               <a:graphicData uri="http://schemas.openxmlformats.org/drawingml/2006/picture">
                 <pic:pic xmlns:pic="http://schemas.openxmlformats.org/drawingml/2006/picture">
                   <pic:nvPicPr>
-                    <pic:cNvPr id="316578537" name="Рисунок 1" descr="Изображение выглядит как черный, темнота&#10;&#10;Автоматически созданное описание"/>
-                    <pic:cNvPicPr/>
+                    <pic:cNvPr id="2" name="image1.png" descr="Изображение выглядит как черный, темнота&#10;&#10;Автоматически созданное описание"/>
+                    <pic:cNvPicPr preferRelativeResize="0"/>
                   </pic:nvPicPr>
                   <pic:blipFill>
-                    <a:blip r:embed="rId8" cstate="print">
-                      <a:extLst>
-                        <a:ext uri="{28A0092B-C50C-407E-A947-70E740481C1C}">
-                          <a14:useLocalDpi xmlns:a14="http://schemas.microsoft.com/office/drawing/2010/main" val="0"/>
-                        </a:ext>
-                      </a:extLst>
-                    </a:blip>
+                    <a:blip r:embed="rId8"/>
+                    <a:srcRect/>
                     <a:stretch>
                       <a:fillRect/>
                     </a:stretch>
@@ -41,11 +323,12 @@
                   <pic:spPr>
                     <a:xfrm>
                       <a:off x="0" y="0"/>
-                      <a:ext cx="3058425" cy="1205716"/>
+                      <a:ext cx="2037487" cy="801686"/>
                     </a:xfrm>
                     <a:prstGeom prst="rect">
                       <a:avLst/>
                     </a:prstGeom>
+                    <a:ln/>
                   </pic:spPr>
                 </pic:pic>
               </a:graphicData>
@@ -56,398 +339,39 @@
     </w:p>
     <w:p>
       <w:pPr>
-        <w:pStyle w:val="Title"/>
         <w:jc w:val="center"/>
-      </w:pPr>
-      <w:r>
-        <w:t>НИУ ИТМО</w:t>
-      </w:r>
-    </w:p>
-    <w:p/>
-    <w:p>
-      <w:pPr>
-        <w:pStyle w:val="Title"/>
-        <w:jc w:val="center"/>
-      </w:pPr>
-    </w:p>
-    <w:p/>
-    <w:p>
-      <w:pPr>
-        <w:rPr>
-          <w:sz w:val="32"/>
-          <w:szCs w:val="32"/>
-        </w:rPr>
-      </w:pPr>
-    </w:p>
-    <w:p>
-      <w:pPr>
-        <w:jc w:val="center"/>
-        <w:rPr>
-          <w:b/>
-          <w:bCs/>
-          <w:sz w:val="32"/>
-          <w:szCs w:val="32"/>
+        <w:rPr>
           <w:lang w:val="ru-RU"/>
         </w:rPr>
       </w:pPr>
       <w:r>
-        <w:rPr>
-          <w:b/>
-          <w:bCs/>
-          <w:sz w:val="32"/>
-          <w:szCs w:val="32"/>
-        </w:rPr>
-        <w:t>Отчет</w:t>
-      </w:r>
-    </w:p>
-    <w:p>
-      <w:pPr>
-        <w:pStyle w:val="Subtitle"/>
-        <w:spacing w:line="240" w:lineRule="auto"/>
-        <w:jc w:val="center"/>
-        <w:rPr>
-          <w:rFonts w:ascii="Times New Roman" w:hAnsi="Times New Roman" w:cstheme="majorHAnsi"/>
-          <w:color w:val="000000" w:themeColor="text1"/>
-          <w:sz w:val="32"/>
-          <w:szCs w:val="32"/>
-        </w:rPr>
-      </w:pPr>
-      <w:r>
-        <w:rPr>
-          <w:rFonts w:ascii="Times New Roman" w:hAnsi="Times New Roman" w:cstheme="majorHAnsi"/>
-          <w:color w:val="000000" w:themeColor="text1"/>
-          <w:sz w:val="32"/>
-          <w:szCs w:val="32"/>
-        </w:rPr>
-        <w:t>по выполнению задач</w:t>
-      </w:r>
-      <w:r>
-        <w:rPr>
-          <w:rFonts w:ascii="Times New Roman" w:hAnsi="Times New Roman" w:cstheme="majorHAnsi"/>
-          <w:color w:val="000000" w:themeColor="text1"/>
-          <w:sz w:val="32"/>
-          <w:szCs w:val="32"/>
-        </w:rPr>
-        <w:t xml:space="preserve"> </w:t>
-      </w:r>
-      <w:r>
-        <w:rPr>
-          <w:rFonts w:ascii="Times New Roman" w:hAnsi="Times New Roman" w:cstheme="majorHAnsi"/>
-          <w:color w:val="000000" w:themeColor="text1"/>
-          <w:sz w:val="32"/>
-          <w:szCs w:val="32"/>
-        </w:rPr>
-        <w:t>1005,</w:t>
-      </w:r>
-      <w:r>
-        <w:rPr>
-          <w:rFonts w:ascii="Times New Roman" w:hAnsi="Times New Roman" w:cstheme="majorHAnsi"/>
-          <w:color w:val="000000" w:themeColor="text1"/>
-          <w:sz w:val="32"/>
-          <w:szCs w:val="32"/>
-        </w:rPr>
-        <w:t xml:space="preserve"> 1296, 2025</w:t>
-      </w:r>
-      <w:r>
-        <w:rPr>
-          <w:rFonts w:ascii="Times New Roman" w:hAnsi="Times New Roman" w:cstheme="majorHAnsi"/>
-          <w:color w:val="000000" w:themeColor="text1"/>
-          <w:sz w:val="32"/>
-          <w:szCs w:val="32"/>
-        </w:rPr>
-        <w:t xml:space="preserve"> </w:t>
-      </w:r>
-    </w:p>
-    <w:p>
-      <w:pPr>
-        <w:pStyle w:val="Subtitle"/>
-        <w:spacing w:line="240" w:lineRule="auto"/>
-        <w:jc w:val="center"/>
-        <w:rPr>
-          <w:rFonts w:ascii="Times New Roman" w:hAnsi="Times New Roman" w:cstheme="majorHAnsi"/>
-          <w:sz w:val="32"/>
-          <w:szCs w:val="32"/>
+        <w:t>Санкт-Петербург 202</w:t>
+      </w:r>
+      <w:r>
+        <w:rPr>
           <w:lang w:val="ru-RU"/>
         </w:rPr>
-      </w:pPr>
-      <w:r>
-        <w:rPr>
-          <w:rFonts w:ascii="Times New Roman" w:hAnsi="Times New Roman" w:cstheme="majorHAnsi"/>
-          <w:color w:val="000000" w:themeColor="text1"/>
-          <w:sz w:val="32"/>
-          <w:szCs w:val="32"/>
-        </w:rPr>
-        <w:t xml:space="preserve">по дисциплине </w:t>
-      </w:r>
-      <w:r>
-        <w:rPr>
-          <w:rFonts w:ascii="Times New Roman" w:hAnsi="Times New Roman" w:cstheme="majorHAnsi"/>
-          <w:color w:val="000000" w:themeColor="text1"/>
-          <w:sz w:val="32"/>
-          <w:szCs w:val="32"/>
+        <w:t>4</w:t>
+      </w:r>
+    </w:p>
+    <w:p>
+      <w:pPr>
+        <w:rPr>
           <w:lang w:val="ru-RU"/>
         </w:rPr>
-        <w:t>«</w:t>
-      </w:r>
-      <w:r>
-        <w:rPr>
-          <w:rFonts w:ascii="Times New Roman" w:hAnsi="Times New Roman" w:cstheme="majorHAnsi"/>
-          <w:b/>
-          <w:bCs/>
-          <w:color w:val="000000" w:themeColor="text1"/>
-          <w:sz w:val="32"/>
-          <w:szCs w:val="32"/>
-        </w:rPr>
-        <w:t>Алгоритмы и структуры данных</w:t>
-      </w:r>
-      <w:r>
-        <w:rPr>
-          <w:rFonts w:ascii="Times New Roman" w:hAnsi="Times New Roman" w:cstheme="majorHAnsi"/>
-          <w:color w:val="000000" w:themeColor="text1"/>
-          <w:sz w:val="32"/>
-          <w:szCs w:val="32"/>
-          <w:lang w:val="ru-RU"/>
-        </w:rPr>
-        <w:t>»</w:t>
-      </w:r>
-    </w:p>
-    <w:p>
-      <w:pPr>
-        <w:pStyle w:val="Title"/>
-        <w:jc w:val="center"/>
-        <w:rPr>
-          <w:sz w:val="32"/>
-          <w:szCs w:val="32"/>
-        </w:rPr>
-      </w:pPr>
-      <w:r>
-        <w:rPr>
-          <w:rFonts w:ascii="Times New Roman" w:hAnsi="Times New Roman"/>
+      </w:pPr>
+    </w:p>
+    <w:sdt>
+      <w:sdtPr>
+        <w:rPr>
+          <w:rFonts w:ascii="Times New Roman" w:eastAsia="Times New Roman" w:hAnsi="Times New Roman" w:cs="Times New Roman"/>
+          <w:b w:val="0"/>
+          <w:bCs w:val="0"/>
+          <w:color w:val="auto"/>
           <w:sz w:val="24"/>
           <w:szCs w:val="24"/>
-        </w:rPr>
-        <w:br/>
-      </w:r>
-    </w:p>
-    <w:p>
-      <w:pPr>
-        <w:pStyle w:val="Title"/>
-        <w:jc w:val="center"/>
-        <w:rPr>
-          <w:sz w:val="32"/>
-          <w:szCs w:val="32"/>
-        </w:rPr>
-      </w:pPr>
-    </w:p>
-    <w:p>
-      <w:pPr>
-        <w:pStyle w:val="Title"/>
-        <w:rPr>
-          <w:sz w:val="32"/>
-          <w:szCs w:val="32"/>
-        </w:rPr>
-      </w:pPr>
-    </w:p>
-    <w:p>
-      <w:pPr>
-        <w:pStyle w:val="Title"/>
-        <w:jc w:val="center"/>
-        <w:rPr>
-          <w:sz w:val="32"/>
-          <w:szCs w:val="32"/>
-        </w:rPr>
-      </w:pPr>
-    </w:p>
-    <w:p>
-      <w:pPr>
-        <w:rPr>
-          <w:sz w:val="32"/>
-          <w:szCs w:val="32"/>
-        </w:rPr>
-      </w:pPr>
-    </w:p>
-    <w:p>
-      <w:pPr>
-        <w:rPr>
-          <w:sz w:val="32"/>
-          <w:szCs w:val="32"/>
-        </w:rPr>
-      </w:pPr>
-    </w:p>
-    <w:p>
-      <w:pPr>
-        <w:rPr>
-          <w:sz w:val="32"/>
-          <w:szCs w:val="32"/>
-        </w:rPr>
-      </w:pPr>
-    </w:p>
-    <w:p>
-      <w:pPr>
-        <w:rPr>
-          <w:sz w:val="32"/>
-          <w:szCs w:val="32"/>
-        </w:rPr>
-      </w:pPr>
-    </w:p>
-    <w:p>
-      <w:pPr>
-        <w:rPr>
-          <w:sz w:val="32"/>
-          <w:szCs w:val="32"/>
-        </w:rPr>
-      </w:pPr>
-    </w:p>
-    <w:p>
-      <w:pPr>
-        <w:rPr>
-          <w:sz w:val="32"/>
-          <w:szCs w:val="32"/>
-        </w:rPr>
-      </w:pPr>
-    </w:p>
-    <w:p>
-      <w:pPr>
-        <w:rPr>
-          <w:sz w:val="32"/>
-          <w:szCs w:val="32"/>
-        </w:rPr>
-      </w:pPr>
-    </w:p>
-    <w:p>
-      <w:pPr>
-        <w:rPr>
-          <w:sz w:val="32"/>
-          <w:szCs w:val="32"/>
-        </w:rPr>
-      </w:pPr>
-    </w:p>
-    <w:p>
-      <w:pPr>
-        <w:rPr>
-          <w:sz w:val="32"/>
-          <w:szCs w:val="32"/>
-        </w:rPr>
-      </w:pPr>
-    </w:p>
-    <w:p>
-      <w:pPr>
-        <w:rPr>
-          <w:sz w:val="32"/>
-          <w:szCs w:val="32"/>
-        </w:rPr>
-      </w:pPr>
-    </w:p>
-    <w:p>
-      <w:pPr>
-        <w:pStyle w:val="Title"/>
-        <w:jc w:val="right"/>
-        <w:rPr>
-          <w:rFonts w:ascii="Times New Roman" w:hAnsi="Times New Roman" w:cs="Times New Roman"/>
-          <w:sz w:val="32"/>
-          <w:szCs w:val="32"/>
-          <w:lang w:val="ru-RU"/>
-        </w:rPr>
-      </w:pPr>
-      <w:r>
-        <w:rPr>
-          <w:rFonts w:ascii="Times New Roman" w:hAnsi="Times New Roman" w:cs="Times New Roman"/>
-          <w:sz w:val="32"/>
-          <w:szCs w:val="32"/>
-        </w:rPr>
-        <w:t xml:space="preserve">Выполнил: </w:t>
-      </w:r>
-      <w:r>
-        <w:rPr>
-          <w:rFonts w:ascii="Times New Roman" w:hAnsi="Times New Roman" w:cs="Times New Roman"/>
-          <w:sz w:val="32"/>
-          <w:szCs w:val="32"/>
-          <w:lang w:val="ru-RU"/>
-        </w:rPr>
-        <w:t xml:space="preserve">Братушка Н. И. </w:t>
-      </w:r>
-    </w:p>
-    <w:p>
-      <w:pPr>
-        <w:pStyle w:val="Title"/>
-        <w:jc w:val="right"/>
-        <w:rPr>
-          <w:rFonts w:ascii="Times New Roman" w:hAnsi="Times New Roman" w:cs="Times New Roman"/>
-          <w:sz w:val="32"/>
-          <w:szCs w:val="32"/>
-          <w:lang w:val="ru-RU"/>
-        </w:rPr>
-      </w:pPr>
-      <w:r>
-        <w:rPr>
-          <w:rFonts w:ascii="Times New Roman" w:hAnsi="Times New Roman" w:cs="Times New Roman"/>
-          <w:sz w:val="32"/>
-          <w:szCs w:val="32"/>
-          <w:lang w:val="ru-RU"/>
-        </w:rPr>
-        <w:t xml:space="preserve">Группа: </w:t>
-      </w:r>
-      <w:r>
-        <w:rPr>
-          <w:rFonts w:ascii="Times New Roman" w:hAnsi="Times New Roman" w:cs="Times New Roman"/>
-          <w:sz w:val="32"/>
-          <w:szCs w:val="32"/>
-          <w:lang w:val="en-US"/>
-        </w:rPr>
-        <w:t>R</w:t>
-      </w:r>
-      <w:r>
-        <w:rPr>
-          <w:rFonts w:ascii="Times New Roman" w:hAnsi="Times New Roman" w:cs="Times New Roman"/>
-          <w:sz w:val="32"/>
-          <w:szCs w:val="32"/>
-        </w:rPr>
-        <w:t>3238</w:t>
-      </w:r>
-    </w:p>
-    <w:p>
-      <w:pPr>
-        <w:pStyle w:val="Title"/>
-        <w:jc w:val="right"/>
-        <w:rPr>
-          <w:rFonts w:ascii="Times New Roman" w:hAnsi="Times New Roman" w:cs="Times New Roman"/>
-          <w:sz w:val="32"/>
-          <w:szCs w:val="32"/>
-        </w:rPr>
-      </w:pPr>
-      <w:r>
-        <w:rPr>
-          <w:rFonts w:ascii="Times New Roman" w:hAnsi="Times New Roman" w:cs="Times New Roman"/>
-          <w:sz w:val="32"/>
-          <w:szCs w:val="32"/>
-        </w:rPr>
-        <w:tab/>
-        <w:t>Преподаватель: Тропченко А. А.</w:t>
-      </w:r>
-    </w:p>
-    <w:p/>
-    <w:p>
-      <w:pPr>
-        <w:jc w:val="center"/>
-      </w:pPr>
-    </w:p>
-    <w:p>
-      <w:pPr>
-        <w:jc w:val="center"/>
-      </w:pPr>
-    </w:p>
-    <w:p>
-      <w:pPr>
-        <w:jc w:val="center"/>
-      </w:pPr>
-    </w:p>
-    <w:p>
-      <w:pPr>
-        <w:jc w:val="center"/>
-      </w:pPr>
-    </w:p>
-    <w:sdt>
-      <w:sdtPr>
+          <w:lang w:eastAsia="en-GB"/>
+        </w:rPr>
         <w:id w:val="394703226"/>
         <w:docPartObj>
           <w:docPartGallery w:val="Table of Contents"/>
@@ -456,20 +380,17 @@
       </w:sdtPr>
       <w:sdtEndPr>
         <w:rPr>
-          <w:rFonts w:ascii="Times New Roman" w:eastAsia="Times New Roman" w:hAnsi="Times New Roman" w:cs="Times New Roman"/>
           <w:noProof/>
-          <w:color w:val="auto"/>
-          <w:sz w:val="24"/>
-          <w:szCs w:val="24"/>
-          <w:lang w:val="en-RU" w:eastAsia="en-GB"/>
         </w:rPr>
       </w:sdtEndPr>
       <w:sdtContent>
         <w:p>
           <w:pPr>
-            <w:pStyle w:val="TOCHeading"/>
+            <w:pStyle w:val="af0"/>
             <w:jc w:val="center"/>
             <w:rPr>
+              <w:rFonts w:ascii="Times New Roman" w:hAnsi="Times New Roman" w:cs="Times New Roman"/>
+              <w:color w:val="000000" w:themeColor="text1"/>
               <w:sz w:val="36"/>
               <w:szCs w:val="36"/>
               <w:lang w:val="ru-RU"/>
@@ -477,6 +398,8 @@
           </w:pPr>
           <w:r>
             <w:rPr>
+              <w:rFonts w:ascii="Times New Roman" w:hAnsi="Times New Roman" w:cs="Times New Roman"/>
+              <w:color w:val="000000" w:themeColor="text1"/>
               <w:sz w:val="36"/>
               <w:szCs w:val="36"/>
               <w:lang w:val="ru-RU"/>
@@ -485,6 +408,8 @@
           </w:r>
           <w:r>
             <w:rPr>
+              <w:rFonts w:ascii="Times New Roman" w:hAnsi="Times New Roman" w:cs="Times New Roman"/>
+              <w:color w:val="000000" w:themeColor="text1"/>
               <w:sz w:val="36"/>
               <w:szCs w:val="36"/>
               <w:lang w:val="ru-RU"/>
@@ -494,26 +419,32 @@
         </w:p>
         <w:p>
           <w:pPr>
-            <w:pStyle w:val="TOC1"/>
+            <w:pStyle w:val="11"/>
             <w:tabs>
               <w:tab w:val="right" w:leader="dot" w:pos="9016"/>
             </w:tabs>
             <w:rPr>
+              <w:rFonts w:ascii="Times New Roman" w:hAnsi="Times New Roman"/>
               <w:noProof/>
             </w:rPr>
           </w:pPr>
           <w:r>
             <w:rPr>
+              <w:rFonts w:ascii="Times New Roman" w:hAnsi="Times New Roman"/>
               <w:b w:val="0"/>
               <w:bCs w:val="0"/>
             </w:rPr>
             <w:fldChar w:fldCharType="begin"/>
           </w:r>
           <w:r>
+            <w:rPr>
+              <w:rFonts w:ascii="Times New Roman" w:hAnsi="Times New Roman"/>
+            </w:rPr>
             <w:instrText xml:space="preserve"> TOC \o "1-3" \h \z \u </w:instrText>
           </w:r>
           <w:r>
             <w:rPr>
+              <w:rFonts w:ascii="Times New Roman" w:hAnsi="Times New Roman"/>
               <w:b w:val="0"/>
               <w:bCs w:val="0"/>
             </w:rPr>
@@ -522,14 +453,16 @@
           <w:hyperlink w:anchor="_Toc159513639" w:history="1">
             <w:r>
               <w:rPr>
-                <w:rStyle w:val="Hyperlink"/>
+                <w:rStyle w:val="af1"/>
+                <w:rFonts w:ascii="Times New Roman" w:hAnsi="Times New Roman"/>
                 <w:noProof/>
               </w:rPr>
               <w:t>Задача 1005</w:t>
             </w:r>
             <w:r>
               <w:rPr>
-                <w:rStyle w:val="Hyperlink"/>
+                <w:rStyle w:val="af1"/>
+                <w:rFonts w:ascii="Times New Roman" w:hAnsi="Times New Roman"/>
                 <w:noProof/>
                 <w:lang w:val="ru-RU"/>
               </w:rPr>
@@ -537,13 +470,15 @@
             </w:r>
             <w:r>
               <w:rPr>
-                <w:rStyle w:val="Hyperlink"/>
+                <w:rStyle w:val="af1"/>
+                <w:rFonts w:ascii="Times New Roman" w:hAnsi="Times New Roman"/>
                 <w:noProof/>
               </w:rPr>
               <w:t>Куча Камней</w:t>
             </w:r>
             <w:r>
               <w:rPr>
+                <w:rFonts w:ascii="Times New Roman" w:hAnsi="Times New Roman"/>
                 <w:noProof/>
                 <w:webHidden/>
               </w:rPr>
@@ -551,6 +486,7 @@
             </w:r>
             <w:r>
               <w:rPr>
+                <w:rFonts w:ascii="Times New Roman" w:hAnsi="Times New Roman"/>
                 <w:noProof/>
                 <w:webHidden/>
               </w:rPr>
@@ -558,6 +494,7 @@
             </w:r>
             <w:r>
               <w:rPr>
+                <w:rFonts w:ascii="Times New Roman" w:hAnsi="Times New Roman"/>
                 <w:noProof/>
                 <w:webHidden/>
               </w:rPr>
@@ -565,12 +502,14 @@
             </w:r>
             <w:r>
               <w:rPr>
-                <w:noProof/>
-                <w:webHidden/>
-              </w:rPr>
-            </w:r>
-            <w:r>
-              <w:rPr>
+                <w:rFonts w:ascii="Times New Roman" w:hAnsi="Times New Roman"/>
+                <w:noProof/>
+                <w:webHidden/>
+              </w:rPr>
+            </w:r>
+            <w:r>
+              <w:rPr>
+                <w:rFonts w:ascii="Times New Roman" w:hAnsi="Times New Roman"/>
                 <w:noProof/>
                 <w:webHidden/>
               </w:rPr>
@@ -578,6 +517,7 @@
             </w:r>
             <w:r>
               <w:rPr>
+                <w:rFonts w:ascii="Times New Roman" w:hAnsi="Times New Roman"/>
                 <w:noProof/>
                 <w:webHidden/>
               </w:rPr>
@@ -585,6 +525,7 @@
             </w:r>
             <w:r>
               <w:rPr>
+                <w:rFonts w:ascii="Times New Roman" w:hAnsi="Times New Roman"/>
                 <w:noProof/>
                 <w:webHidden/>
               </w:rPr>
@@ -594,24 +535,27 @@
         </w:p>
         <w:p>
           <w:pPr>
-            <w:pStyle w:val="TOC2"/>
+            <w:pStyle w:val="23"/>
             <w:tabs>
               <w:tab w:val="right" w:leader="dot" w:pos="9016"/>
             </w:tabs>
             <w:rPr>
+              <w:rFonts w:ascii="Times New Roman" w:hAnsi="Times New Roman"/>
               <w:noProof/>
             </w:rPr>
           </w:pPr>
           <w:hyperlink w:anchor="_Toc159513640" w:history="1">
             <w:r>
               <w:rPr>
-                <w:rStyle w:val="Hyperlink"/>
+                <w:rStyle w:val="af1"/>
+                <w:rFonts w:ascii="Times New Roman" w:hAnsi="Times New Roman"/>
                 <w:noProof/>
               </w:rPr>
               <w:t>Текст задачи</w:t>
             </w:r>
             <w:r>
               <w:rPr>
+                <w:rFonts w:ascii="Times New Roman" w:hAnsi="Times New Roman"/>
                 <w:noProof/>
                 <w:webHidden/>
               </w:rPr>
@@ -619,6 +563,7 @@
             </w:r>
             <w:r>
               <w:rPr>
+                <w:rFonts w:ascii="Times New Roman" w:hAnsi="Times New Roman"/>
                 <w:noProof/>
                 <w:webHidden/>
               </w:rPr>
@@ -626,6 +571,7 @@
             </w:r>
             <w:r>
               <w:rPr>
+                <w:rFonts w:ascii="Times New Roman" w:hAnsi="Times New Roman"/>
                 <w:noProof/>
                 <w:webHidden/>
               </w:rPr>
@@ -633,12 +579,14 @@
             </w:r>
             <w:r>
               <w:rPr>
-                <w:noProof/>
-                <w:webHidden/>
-              </w:rPr>
-            </w:r>
-            <w:r>
-              <w:rPr>
+                <w:rFonts w:ascii="Times New Roman" w:hAnsi="Times New Roman"/>
+                <w:noProof/>
+                <w:webHidden/>
+              </w:rPr>
+            </w:r>
+            <w:r>
+              <w:rPr>
+                <w:rFonts w:ascii="Times New Roman" w:hAnsi="Times New Roman"/>
                 <w:noProof/>
                 <w:webHidden/>
               </w:rPr>
@@ -646,6 +594,7 @@
             </w:r>
             <w:r>
               <w:rPr>
+                <w:rFonts w:ascii="Times New Roman" w:hAnsi="Times New Roman"/>
                 <w:noProof/>
                 <w:webHidden/>
               </w:rPr>
@@ -653,6 +602,7 @@
             </w:r>
             <w:r>
               <w:rPr>
+                <w:rFonts w:ascii="Times New Roman" w:hAnsi="Times New Roman"/>
                 <w:noProof/>
                 <w:webHidden/>
               </w:rPr>
@@ -662,18 +612,20 @@
         </w:p>
         <w:p>
           <w:pPr>
-            <w:pStyle w:val="TOC3"/>
+            <w:pStyle w:val="31"/>
             <w:tabs>
               <w:tab w:val="right" w:leader="dot" w:pos="9016"/>
             </w:tabs>
             <w:rPr>
+              <w:rFonts w:ascii="Times New Roman" w:hAnsi="Times New Roman"/>
               <w:noProof/>
             </w:rPr>
           </w:pPr>
           <w:hyperlink w:anchor="_Toc159513641" w:history="1">
             <w:r>
               <w:rPr>
-                <w:rStyle w:val="Hyperlink"/>
+                <w:rStyle w:val="af1"/>
+                <w:rFonts w:ascii="Times New Roman" w:hAnsi="Times New Roman"/>
                 <w:b/>
                 <w:bCs/>
                 <w:noProof/>
@@ -682,6 +634,7 @@
             </w:r>
             <w:r>
               <w:rPr>
+                <w:rFonts w:ascii="Times New Roman" w:hAnsi="Times New Roman"/>
                 <w:noProof/>
                 <w:webHidden/>
               </w:rPr>
@@ -689,6 +642,7 @@
             </w:r>
             <w:r>
               <w:rPr>
+                <w:rFonts w:ascii="Times New Roman" w:hAnsi="Times New Roman"/>
                 <w:noProof/>
                 <w:webHidden/>
               </w:rPr>
@@ -696,6 +650,7 @@
             </w:r>
             <w:r>
               <w:rPr>
+                <w:rFonts w:ascii="Times New Roman" w:hAnsi="Times New Roman"/>
                 <w:noProof/>
                 <w:webHidden/>
               </w:rPr>
@@ -703,12 +658,14 @@
             </w:r>
             <w:r>
               <w:rPr>
-                <w:noProof/>
-                <w:webHidden/>
-              </w:rPr>
-            </w:r>
-            <w:r>
-              <w:rPr>
+                <w:rFonts w:ascii="Times New Roman" w:hAnsi="Times New Roman"/>
+                <w:noProof/>
+                <w:webHidden/>
+              </w:rPr>
+            </w:r>
+            <w:r>
+              <w:rPr>
+                <w:rFonts w:ascii="Times New Roman" w:hAnsi="Times New Roman"/>
                 <w:noProof/>
                 <w:webHidden/>
               </w:rPr>
@@ -716,6 +673,7 @@
             </w:r>
             <w:r>
               <w:rPr>
+                <w:rFonts w:ascii="Times New Roman" w:hAnsi="Times New Roman"/>
                 <w:noProof/>
                 <w:webHidden/>
               </w:rPr>
@@ -723,6 +681,7 @@
             </w:r>
             <w:r>
               <w:rPr>
+                <w:rFonts w:ascii="Times New Roman" w:hAnsi="Times New Roman"/>
                 <w:noProof/>
                 <w:webHidden/>
               </w:rPr>
@@ -732,18 +691,20 @@
         </w:p>
         <w:p>
           <w:pPr>
-            <w:pStyle w:val="TOC3"/>
+            <w:pStyle w:val="31"/>
             <w:tabs>
               <w:tab w:val="right" w:leader="dot" w:pos="9016"/>
             </w:tabs>
             <w:rPr>
+              <w:rFonts w:ascii="Times New Roman" w:hAnsi="Times New Roman"/>
               <w:noProof/>
             </w:rPr>
           </w:pPr>
           <w:hyperlink w:anchor="_Toc159513642" w:history="1">
             <w:r>
               <w:rPr>
-                <w:rStyle w:val="Hyperlink"/>
+                <w:rStyle w:val="af1"/>
+                <w:rFonts w:ascii="Times New Roman" w:hAnsi="Times New Roman"/>
                 <w:b/>
                 <w:bCs/>
                 <w:noProof/>
@@ -752,6 +713,7 @@
             </w:r>
             <w:r>
               <w:rPr>
+                <w:rFonts w:ascii="Times New Roman" w:hAnsi="Times New Roman"/>
                 <w:noProof/>
                 <w:webHidden/>
               </w:rPr>
@@ -759,6 +721,7 @@
             </w:r>
             <w:r>
               <w:rPr>
+                <w:rFonts w:ascii="Times New Roman" w:hAnsi="Times New Roman"/>
                 <w:noProof/>
                 <w:webHidden/>
               </w:rPr>
@@ -766,6 +729,7 @@
             </w:r>
             <w:r>
               <w:rPr>
+                <w:rFonts w:ascii="Times New Roman" w:hAnsi="Times New Roman"/>
                 <w:noProof/>
                 <w:webHidden/>
               </w:rPr>
@@ -773,12 +737,14 @@
             </w:r>
             <w:r>
               <w:rPr>
-                <w:noProof/>
-                <w:webHidden/>
-              </w:rPr>
-            </w:r>
-            <w:r>
-              <w:rPr>
+                <w:rFonts w:ascii="Times New Roman" w:hAnsi="Times New Roman"/>
+                <w:noProof/>
+                <w:webHidden/>
+              </w:rPr>
+            </w:r>
+            <w:r>
+              <w:rPr>
+                <w:rFonts w:ascii="Times New Roman" w:hAnsi="Times New Roman"/>
                 <w:noProof/>
                 <w:webHidden/>
               </w:rPr>
@@ -786,6 +752,7 @@
             </w:r>
             <w:r>
               <w:rPr>
+                <w:rFonts w:ascii="Times New Roman" w:hAnsi="Times New Roman"/>
                 <w:noProof/>
                 <w:webHidden/>
               </w:rPr>
@@ -793,6 +760,7 @@
             </w:r>
             <w:r>
               <w:rPr>
+                <w:rFonts w:ascii="Times New Roman" w:hAnsi="Times New Roman"/>
                 <w:noProof/>
                 <w:webHidden/>
               </w:rPr>
@@ -802,18 +770,20 @@
         </w:p>
         <w:p>
           <w:pPr>
-            <w:pStyle w:val="TOC3"/>
+            <w:pStyle w:val="31"/>
             <w:tabs>
               <w:tab w:val="right" w:leader="dot" w:pos="9016"/>
             </w:tabs>
             <w:rPr>
+              <w:rFonts w:ascii="Times New Roman" w:hAnsi="Times New Roman"/>
               <w:noProof/>
             </w:rPr>
           </w:pPr>
           <w:hyperlink w:anchor="_Toc159513643" w:history="1">
             <w:r>
               <w:rPr>
-                <w:rStyle w:val="Hyperlink"/>
+                <w:rStyle w:val="af1"/>
+                <w:rFonts w:ascii="Times New Roman" w:hAnsi="Times New Roman"/>
                 <w:b/>
                 <w:bCs/>
                 <w:noProof/>
@@ -822,6 +792,7 @@
             </w:r>
             <w:r>
               <w:rPr>
+                <w:rFonts w:ascii="Times New Roman" w:hAnsi="Times New Roman"/>
                 <w:noProof/>
                 <w:webHidden/>
               </w:rPr>
@@ -829,6 +800,7 @@
             </w:r>
             <w:r>
               <w:rPr>
+                <w:rFonts w:ascii="Times New Roman" w:hAnsi="Times New Roman"/>
                 <w:noProof/>
                 <w:webHidden/>
               </w:rPr>
@@ -836,6 +808,7 @@
             </w:r>
             <w:r>
               <w:rPr>
+                <w:rFonts w:ascii="Times New Roman" w:hAnsi="Times New Roman"/>
                 <w:noProof/>
                 <w:webHidden/>
               </w:rPr>
@@ -843,12 +816,14 @@
             </w:r>
             <w:r>
               <w:rPr>
-                <w:noProof/>
-                <w:webHidden/>
-              </w:rPr>
-            </w:r>
-            <w:r>
-              <w:rPr>
+                <w:rFonts w:ascii="Times New Roman" w:hAnsi="Times New Roman"/>
+                <w:noProof/>
+                <w:webHidden/>
+              </w:rPr>
+            </w:r>
+            <w:r>
+              <w:rPr>
+                <w:rFonts w:ascii="Times New Roman" w:hAnsi="Times New Roman"/>
                 <w:noProof/>
                 <w:webHidden/>
               </w:rPr>
@@ -856,6 +831,7 @@
             </w:r>
             <w:r>
               <w:rPr>
+                <w:rFonts w:ascii="Times New Roman" w:hAnsi="Times New Roman"/>
                 <w:noProof/>
                 <w:webHidden/>
               </w:rPr>
@@ -863,6 +839,7 @@
             </w:r>
             <w:r>
               <w:rPr>
+                <w:rFonts w:ascii="Times New Roman" w:hAnsi="Times New Roman"/>
                 <w:noProof/>
                 <w:webHidden/>
               </w:rPr>
@@ -872,18 +849,20 @@
         </w:p>
         <w:p>
           <w:pPr>
-            <w:pStyle w:val="TOC2"/>
+            <w:pStyle w:val="23"/>
             <w:tabs>
               <w:tab w:val="right" w:leader="dot" w:pos="9016"/>
             </w:tabs>
             <w:rPr>
+              <w:rFonts w:ascii="Times New Roman" w:hAnsi="Times New Roman"/>
               <w:noProof/>
             </w:rPr>
           </w:pPr>
           <w:hyperlink w:anchor="_Toc159513644" w:history="1">
             <w:r>
               <w:rPr>
-                <w:rStyle w:val="Hyperlink"/>
+                <w:rStyle w:val="af1"/>
+                <w:rFonts w:ascii="Times New Roman" w:hAnsi="Times New Roman"/>
                 <w:noProof/>
                 <w:lang w:val="ru-RU"/>
               </w:rPr>
@@ -891,6 +870,7 @@
             </w:r>
             <w:r>
               <w:rPr>
+                <w:rFonts w:ascii="Times New Roman" w:hAnsi="Times New Roman"/>
                 <w:noProof/>
                 <w:webHidden/>
               </w:rPr>
@@ -898,6 +878,7 @@
             </w:r>
             <w:r>
               <w:rPr>
+                <w:rFonts w:ascii="Times New Roman" w:hAnsi="Times New Roman"/>
                 <w:noProof/>
                 <w:webHidden/>
               </w:rPr>
@@ -905,6 +886,7 @@
             </w:r>
             <w:r>
               <w:rPr>
+                <w:rFonts w:ascii="Times New Roman" w:hAnsi="Times New Roman"/>
                 <w:noProof/>
                 <w:webHidden/>
               </w:rPr>
@@ -912,12 +894,14 @@
             </w:r>
             <w:r>
               <w:rPr>
-                <w:noProof/>
-                <w:webHidden/>
-              </w:rPr>
-            </w:r>
-            <w:r>
-              <w:rPr>
+                <w:rFonts w:ascii="Times New Roman" w:hAnsi="Times New Roman"/>
+                <w:noProof/>
+                <w:webHidden/>
+              </w:rPr>
+            </w:r>
+            <w:r>
+              <w:rPr>
+                <w:rFonts w:ascii="Times New Roman" w:hAnsi="Times New Roman"/>
                 <w:noProof/>
                 <w:webHidden/>
               </w:rPr>
@@ -925,6 +909,7 @@
             </w:r>
             <w:r>
               <w:rPr>
+                <w:rFonts w:ascii="Times New Roman" w:hAnsi="Times New Roman"/>
                 <w:noProof/>
                 <w:webHidden/>
               </w:rPr>
@@ -932,6 +917,7 @@
             </w:r>
             <w:r>
               <w:rPr>
+                <w:rFonts w:ascii="Times New Roman" w:hAnsi="Times New Roman"/>
                 <w:noProof/>
                 <w:webHidden/>
               </w:rPr>
@@ -941,25 +927,28 @@
         </w:p>
         <w:p>
           <w:pPr>
-            <w:pStyle w:val="TOC2"/>
+            <w:pStyle w:val="23"/>
             <w:tabs>
               <w:tab w:val="right" w:leader="dot" w:pos="9016"/>
             </w:tabs>
             <w:rPr>
+              <w:rFonts w:ascii="Times New Roman" w:hAnsi="Times New Roman"/>
               <w:noProof/>
             </w:rPr>
           </w:pPr>
           <w:hyperlink w:anchor="_Toc159513645" w:history="1">
             <w:r>
               <w:rPr>
-                <w:rStyle w:val="Hyperlink"/>
+                <w:rStyle w:val="af1"/>
+                <w:rFonts w:ascii="Times New Roman" w:hAnsi="Times New Roman"/>
                 <w:noProof/>
               </w:rPr>
               <w:t xml:space="preserve">Результат на сайте </w:t>
             </w:r>
             <w:r>
               <w:rPr>
-                <w:rStyle w:val="Hyperlink"/>
+                <w:rStyle w:val="af1"/>
+                <w:rFonts w:ascii="Times New Roman" w:hAnsi="Times New Roman"/>
                 <w:noProof/>
                 <w:lang w:val="en-US"/>
               </w:rPr>
@@ -967,6 +956,7 @@
             </w:r>
             <w:r>
               <w:rPr>
+                <w:rFonts w:ascii="Times New Roman" w:hAnsi="Times New Roman"/>
                 <w:noProof/>
                 <w:webHidden/>
               </w:rPr>
@@ -974,6 +964,7 @@
             </w:r>
             <w:r>
               <w:rPr>
+                <w:rFonts w:ascii="Times New Roman" w:hAnsi="Times New Roman"/>
                 <w:noProof/>
                 <w:webHidden/>
               </w:rPr>
@@ -981,6 +972,7 @@
             </w:r>
             <w:r>
               <w:rPr>
+                <w:rFonts w:ascii="Times New Roman" w:hAnsi="Times New Roman"/>
                 <w:noProof/>
                 <w:webHidden/>
               </w:rPr>
@@ -988,12 +980,14 @@
             </w:r>
             <w:r>
               <w:rPr>
-                <w:noProof/>
-                <w:webHidden/>
-              </w:rPr>
-            </w:r>
-            <w:r>
-              <w:rPr>
+                <w:rFonts w:ascii="Times New Roman" w:hAnsi="Times New Roman"/>
+                <w:noProof/>
+                <w:webHidden/>
+              </w:rPr>
+            </w:r>
+            <w:r>
+              <w:rPr>
+                <w:rFonts w:ascii="Times New Roman" w:hAnsi="Times New Roman"/>
                 <w:noProof/>
                 <w:webHidden/>
               </w:rPr>
@@ -1001,6 +995,7 @@
             </w:r>
             <w:r>
               <w:rPr>
+                <w:rFonts w:ascii="Times New Roman" w:hAnsi="Times New Roman"/>
                 <w:noProof/>
                 <w:webHidden/>
               </w:rPr>
@@ -1008,6 +1003,7 @@
             </w:r>
             <w:r>
               <w:rPr>
+                <w:rFonts w:ascii="Times New Roman" w:hAnsi="Times New Roman"/>
                 <w:noProof/>
                 <w:webHidden/>
               </w:rPr>
@@ -1017,25 +1013,28 @@
         </w:p>
         <w:p>
           <w:pPr>
-            <w:pStyle w:val="TOC1"/>
+            <w:pStyle w:val="11"/>
             <w:tabs>
               <w:tab w:val="right" w:leader="dot" w:pos="9016"/>
             </w:tabs>
             <w:rPr>
+              <w:rFonts w:ascii="Times New Roman" w:hAnsi="Times New Roman"/>
               <w:noProof/>
             </w:rPr>
           </w:pPr>
           <w:hyperlink w:anchor="_Toc159513646" w:history="1">
             <w:r>
               <w:rPr>
-                <w:rStyle w:val="Hyperlink"/>
+                <w:rStyle w:val="af1"/>
+                <w:rFonts w:ascii="Times New Roman" w:hAnsi="Times New Roman"/>
                 <w:noProof/>
               </w:rPr>
               <w:t>Задача 1296</w:t>
             </w:r>
             <w:r>
               <w:rPr>
-                <w:rStyle w:val="Hyperlink"/>
+                <w:rStyle w:val="af1"/>
+                <w:rFonts w:ascii="Times New Roman" w:hAnsi="Times New Roman"/>
                 <w:noProof/>
                 <w:lang w:val="ru-RU"/>
               </w:rPr>
@@ -1043,13 +1042,15 @@
             </w:r>
             <w:r>
               <w:rPr>
-                <w:rStyle w:val="Hyperlink"/>
+                <w:rStyle w:val="af1"/>
+                <w:rFonts w:ascii="Times New Roman" w:hAnsi="Times New Roman"/>
                 <w:noProof/>
               </w:rPr>
               <w:t>Гиперпереход</w:t>
             </w:r>
             <w:r>
               <w:rPr>
+                <w:rFonts w:ascii="Times New Roman" w:hAnsi="Times New Roman"/>
                 <w:noProof/>
                 <w:webHidden/>
               </w:rPr>
@@ -1057,6 +1058,7 @@
             </w:r>
             <w:r>
               <w:rPr>
+                <w:rFonts w:ascii="Times New Roman" w:hAnsi="Times New Roman"/>
                 <w:noProof/>
                 <w:webHidden/>
               </w:rPr>
@@ -1064,6 +1066,7 @@
             </w:r>
             <w:r>
               <w:rPr>
+                <w:rFonts w:ascii="Times New Roman" w:hAnsi="Times New Roman"/>
                 <w:noProof/>
                 <w:webHidden/>
               </w:rPr>
@@ -1071,12 +1074,14 @@
             </w:r>
             <w:r>
               <w:rPr>
-                <w:noProof/>
-                <w:webHidden/>
-              </w:rPr>
-            </w:r>
-            <w:r>
-              <w:rPr>
+                <w:rFonts w:ascii="Times New Roman" w:hAnsi="Times New Roman"/>
+                <w:noProof/>
+                <w:webHidden/>
+              </w:rPr>
+            </w:r>
+            <w:r>
+              <w:rPr>
+                <w:rFonts w:ascii="Times New Roman" w:hAnsi="Times New Roman"/>
                 <w:noProof/>
                 <w:webHidden/>
               </w:rPr>
@@ -1084,6 +1089,7 @@
             </w:r>
             <w:r>
               <w:rPr>
+                <w:rFonts w:ascii="Times New Roman" w:hAnsi="Times New Roman"/>
                 <w:noProof/>
                 <w:webHidden/>
               </w:rPr>
@@ -1091,6 +1097,7 @@
             </w:r>
             <w:r>
               <w:rPr>
+                <w:rFonts w:ascii="Times New Roman" w:hAnsi="Times New Roman"/>
                 <w:noProof/>
                 <w:webHidden/>
               </w:rPr>
@@ -1100,24 +1107,27 @@
         </w:p>
         <w:p>
           <w:pPr>
-            <w:pStyle w:val="TOC2"/>
+            <w:pStyle w:val="23"/>
             <w:tabs>
               <w:tab w:val="right" w:leader="dot" w:pos="9016"/>
             </w:tabs>
             <w:rPr>
+              <w:rFonts w:ascii="Times New Roman" w:hAnsi="Times New Roman"/>
               <w:noProof/>
             </w:rPr>
           </w:pPr>
           <w:hyperlink w:anchor="_Toc159513647" w:history="1">
             <w:r>
               <w:rPr>
-                <w:rStyle w:val="Hyperlink"/>
+                <w:rStyle w:val="af1"/>
+                <w:rFonts w:ascii="Times New Roman" w:hAnsi="Times New Roman"/>
                 <w:noProof/>
               </w:rPr>
               <w:t>Текст задачи</w:t>
             </w:r>
             <w:r>
               <w:rPr>
+                <w:rFonts w:ascii="Times New Roman" w:hAnsi="Times New Roman"/>
                 <w:noProof/>
                 <w:webHidden/>
               </w:rPr>
@@ -1125,6 +1135,7 @@
             </w:r>
             <w:r>
               <w:rPr>
+                <w:rFonts w:ascii="Times New Roman" w:hAnsi="Times New Roman"/>
                 <w:noProof/>
                 <w:webHidden/>
               </w:rPr>
@@ -1132,6 +1143,7 @@
             </w:r>
             <w:r>
               <w:rPr>
+                <w:rFonts w:ascii="Times New Roman" w:hAnsi="Times New Roman"/>
                 <w:noProof/>
                 <w:webHidden/>
               </w:rPr>
@@ -1139,12 +1151,14 @@
             </w:r>
             <w:r>
               <w:rPr>
-                <w:noProof/>
-                <w:webHidden/>
-              </w:rPr>
-            </w:r>
-            <w:r>
-              <w:rPr>
+                <w:rFonts w:ascii="Times New Roman" w:hAnsi="Times New Roman"/>
+                <w:noProof/>
+                <w:webHidden/>
+              </w:rPr>
+            </w:r>
+            <w:r>
+              <w:rPr>
+                <w:rFonts w:ascii="Times New Roman" w:hAnsi="Times New Roman"/>
                 <w:noProof/>
                 <w:webHidden/>
               </w:rPr>
@@ -1152,6 +1166,7 @@
             </w:r>
             <w:r>
               <w:rPr>
+                <w:rFonts w:ascii="Times New Roman" w:hAnsi="Times New Roman"/>
                 <w:noProof/>
                 <w:webHidden/>
               </w:rPr>
@@ -1159,6 +1174,7 @@
             </w:r>
             <w:r>
               <w:rPr>
+                <w:rFonts w:ascii="Times New Roman" w:hAnsi="Times New Roman"/>
                 <w:noProof/>
                 <w:webHidden/>
               </w:rPr>
@@ -1168,19 +1184,20 @@
         </w:p>
         <w:p>
           <w:pPr>
-            <w:pStyle w:val="TOC3"/>
+            <w:pStyle w:val="31"/>
             <w:tabs>
               <w:tab w:val="right" w:leader="dot" w:pos="9016"/>
             </w:tabs>
             <w:rPr>
+              <w:rFonts w:ascii="Times New Roman" w:hAnsi="Times New Roman"/>
               <w:noProof/>
             </w:rPr>
           </w:pPr>
           <w:hyperlink w:anchor="_Toc159513648" w:history="1">
             <w:r>
               <w:rPr>
-                <w:rStyle w:val="Hyperlink"/>
-                <w:rFonts w:ascii="-webkit-standard" w:hAnsi="-webkit-standard"/>
+                <w:rStyle w:val="af1"/>
+                <w:rFonts w:ascii="Times New Roman" w:hAnsi="Times New Roman"/>
                 <w:b/>
                 <w:bCs/>
                 <w:noProof/>
@@ -1189,6 +1206,7 @@
             </w:r>
             <w:r>
               <w:rPr>
+                <w:rFonts w:ascii="Times New Roman" w:hAnsi="Times New Roman"/>
                 <w:noProof/>
                 <w:webHidden/>
               </w:rPr>
@@ -1196,6 +1214,7 @@
             </w:r>
             <w:r>
               <w:rPr>
+                <w:rFonts w:ascii="Times New Roman" w:hAnsi="Times New Roman"/>
                 <w:noProof/>
                 <w:webHidden/>
               </w:rPr>
@@ -1203,6 +1222,7 @@
             </w:r>
             <w:r>
               <w:rPr>
+                <w:rFonts w:ascii="Times New Roman" w:hAnsi="Times New Roman"/>
                 <w:noProof/>
                 <w:webHidden/>
               </w:rPr>
@@ -1210,12 +1230,14 @@
             </w:r>
             <w:r>
               <w:rPr>
-                <w:noProof/>
-                <w:webHidden/>
-              </w:rPr>
-            </w:r>
-            <w:r>
-              <w:rPr>
+                <w:rFonts w:ascii="Times New Roman" w:hAnsi="Times New Roman"/>
+                <w:noProof/>
+                <w:webHidden/>
+              </w:rPr>
+            </w:r>
+            <w:r>
+              <w:rPr>
+                <w:rFonts w:ascii="Times New Roman" w:hAnsi="Times New Roman"/>
                 <w:noProof/>
                 <w:webHidden/>
               </w:rPr>
@@ -1223,6 +1245,7 @@
             </w:r>
             <w:r>
               <w:rPr>
+                <w:rFonts w:ascii="Times New Roman" w:hAnsi="Times New Roman"/>
                 <w:noProof/>
                 <w:webHidden/>
               </w:rPr>
@@ -1230,6 +1253,7 @@
             </w:r>
             <w:r>
               <w:rPr>
+                <w:rFonts w:ascii="Times New Roman" w:hAnsi="Times New Roman"/>
                 <w:noProof/>
                 <w:webHidden/>
               </w:rPr>
@@ -1239,19 +1263,20 @@
         </w:p>
         <w:p>
           <w:pPr>
-            <w:pStyle w:val="TOC3"/>
+            <w:pStyle w:val="31"/>
             <w:tabs>
               <w:tab w:val="right" w:leader="dot" w:pos="9016"/>
             </w:tabs>
             <w:rPr>
+              <w:rFonts w:ascii="Times New Roman" w:hAnsi="Times New Roman"/>
               <w:noProof/>
             </w:rPr>
           </w:pPr>
           <w:hyperlink w:anchor="_Toc159513649" w:history="1">
             <w:r>
               <w:rPr>
-                <w:rStyle w:val="Hyperlink"/>
-                <w:rFonts w:ascii="-webkit-standard" w:hAnsi="-webkit-standard"/>
+                <w:rStyle w:val="af1"/>
+                <w:rFonts w:ascii="Times New Roman" w:hAnsi="Times New Roman"/>
                 <w:b/>
                 <w:bCs/>
                 <w:noProof/>
@@ -1260,6 +1285,7 @@
             </w:r>
             <w:r>
               <w:rPr>
+                <w:rFonts w:ascii="Times New Roman" w:hAnsi="Times New Roman"/>
                 <w:noProof/>
                 <w:webHidden/>
               </w:rPr>
@@ -1267,6 +1293,7 @@
             </w:r>
             <w:r>
               <w:rPr>
+                <w:rFonts w:ascii="Times New Roman" w:hAnsi="Times New Roman"/>
                 <w:noProof/>
                 <w:webHidden/>
               </w:rPr>
@@ -1274,6 +1301,7 @@
             </w:r>
             <w:r>
               <w:rPr>
+                <w:rFonts w:ascii="Times New Roman" w:hAnsi="Times New Roman"/>
                 <w:noProof/>
                 <w:webHidden/>
               </w:rPr>
@@ -1281,12 +1309,14 @@
             </w:r>
             <w:r>
               <w:rPr>
-                <w:noProof/>
-                <w:webHidden/>
-              </w:rPr>
-            </w:r>
-            <w:r>
-              <w:rPr>
+                <w:rFonts w:ascii="Times New Roman" w:hAnsi="Times New Roman"/>
+                <w:noProof/>
+                <w:webHidden/>
+              </w:rPr>
+            </w:r>
+            <w:r>
+              <w:rPr>
+                <w:rFonts w:ascii="Times New Roman" w:hAnsi="Times New Roman"/>
                 <w:noProof/>
                 <w:webHidden/>
               </w:rPr>
@@ -1294,6 +1324,7 @@
             </w:r>
             <w:r>
               <w:rPr>
+                <w:rFonts w:ascii="Times New Roman" w:hAnsi="Times New Roman"/>
                 <w:noProof/>
                 <w:webHidden/>
               </w:rPr>
@@ -1301,6 +1332,7 @@
             </w:r>
             <w:r>
               <w:rPr>
+                <w:rFonts w:ascii="Times New Roman" w:hAnsi="Times New Roman"/>
                 <w:noProof/>
                 <w:webHidden/>
               </w:rPr>
@@ -1310,19 +1342,20 @@
         </w:p>
         <w:p>
           <w:pPr>
-            <w:pStyle w:val="TOC3"/>
+            <w:pStyle w:val="31"/>
             <w:tabs>
               <w:tab w:val="right" w:leader="dot" w:pos="9016"/>
             </w:tabs>
             <w:rPr>
+              <w:rFonts w:ascii="Times New Roman" w:hAnsi="Times New Roman"/>
               <w:noProof/>
             </w:rPr>
           </w:pPr>
           <w:hyperlink w:anchor="_Toc159513650" w:history="1">
             <w:r>
               <w:rPr>
-                <w:rStyle w:val="Hyperlink"/>
-                <w:rFonts w:ascii="-webkit-standard" w:hAnsi="-webkit-standard"/>
+                <w:rStyle w:val="af1"/>
+                <w:rFonts w:ascii="Times New Roman" w:hAnsi="Times New Roman"/>
                 <w:b/>
                 <w:bCs/>
                 <w:noProof/>
@@ -1331,6 +1364,7 @@
             </w:r>
             <w:r>
               <w:rPr>
+                <w:rFonts w:ascii="Times New Roman" w:hAnsi="Times New Roman"/>
                 <w:noProof/>
                 <w:webHidden/>
               </w:rPr>
@@ -1338,6 +1372,7 @@
             </w:r>
             <w:r>
               <w:rPr>
+                <w:rFonts w:ascii="Times New Roman" w:hAnsi="Times New Roman"/>
                 <w:noProof/>
                 <w:webHidden/>
               </w:rPr>
@@ -1345,6 +1380,7 @@
             </w:r>
             <w:r>
               <w:rPr>
+                <w:rFonts w:ascii="Times New Roman" w:hAnsi="Times New Roman"/>
                 <w:noProof/>
                 <w:webHidden/>
               </w:rPr>
@@ -1352,12 +1388,14 @@
             </w:r>
             <w:r>
               <w:rPr>
-                <w:noProof/>
-                <w:webHidden/>
-              </w:rPr>
-            </w:r>
-            <w:r>
-              <w:rPr>
+                <w:rFonts w:ascii="Times New Roman" w:hAnsi="Times New Roman"/>
+                <w:noProof/>
+                <w:webHidden/>
+              </w:rPr>
+            </w:r>
+            <w:r>
+              <w:rPr>
+                <w:rFonts w:ascii="Times New Roman" w:hAnsi="Times New Roman"/>
                 <w:noProof/>
                 <w:webHidden/>
               </w:rPr>
@@ -1365,6 +1403,7 @@
             </w:r>
             <w:r>
               <w:rPr>
+                <w:rFonts w:ascii="Times New Roman" w:hAnsi="Times New Roman"/>
                 <w:noProof/>
                 <w:webHidden/>
               </w:rPr>
@@ -1372,6 +1411,7 @@
             </w:r>
             <w:r>
               <w:rPr>
+                <w:rFonts w:ascii="Times New Roman" w:hAnsi="Times New Roman"/>
                 <w:noProof/>
                 <w:webHidden/>
               </w:rPr>
@@ -1381,18 +1421,20 @@
         </w:p>
         <w:p>
           <w:pPr>
-            <w:pStyle w:val="TOC2"/>
+            <w:pStyle w:val="23"/>
             <w:tabs>
               <w:tab w:val="right" w:leader="dot" w:pos="9016"/>
             </w:tabs>
             <w:rPr>
+              <w:rFonts w:ascii="Times New Roman" w:hAnsi="Times New Roman"/>
               <w:noProof/>
             </w:rPr>
           </w:pPr>
           <w:hyperlink w:anchor="_Toc159513651" w:history="1">
             <w:r>
               <w:rPr>
-                <w:rStyle w:val="Hyperlink"/>
+                <w:rStyle w:val="af1"/>
+                <w:rFonts w:ascii="Times New Roman" w:hAnsi="Times New Roman"/>
                 <w:noProof/>
                 <w:lang w:val="ru-RU"/>
               </w:rPr>
@@ -1400,6 +1442,7 @@
             </w:r>
             <w:r>
               <w:rPr>
+                <w:rFonts w:ascii="Times New Roman" w:hAnsi="Times New Roman"/>
                 <w:noProof/>
                 <w:webHidden/>
               </w:rPr>
@@ -1407,6 +1450,7 @@
             </w:r>
             <w:r>
               <w:rPr>
+                <w:rFonts w:ascii="Times New Roman" w:hAnsi="Times New Roman"/>
                 <w:noProof/>
                 <w:webHidden/>
               </w:rPr>
@@ -1414,6 +1458,7 @@
             </w:r>
             <w:r>
               <w:rPr>
+                <w:rFonts w:ascii="Times New Roman" w:hAnsi="Times New Roman"/>
                 <w:noProof/>
                 <w:webHidden/>
               </w:rPr>
@@ -1421,12 +1466,14 @@
             </w:r>
             <w:r>
               <w:rPr>
-                <w:noProof/>
-                <w:webHidden/>
-              </w:rPr>
-            </w:r>
-            <w:r>
-              <w:rPr>
+                <w:rFonts w:ascii="Times New Roman" w:hAnsi="Times New Roman"/>
+                <w:noProof/>
+                <w:webHidden/>
+              </w:rPr>
+            </w:r>
+            <w:r>
+              <w:rPr>
+                <w:rFonts w:ascii="Times New Roman" w:hAnsi="Times New Roman"/>
                 <w:noProof/>
                 <w:webHidden/>
               </w:rPr>
@@ -1434,6 +1481,7 @@
             </w:r>
             <w:r>
               <w:rPr>
+                <w:rFonts w:ascii="Times New Roman" w:hAnsi="Times New Roman"/>
                 <w:noProof/>
                 <w:webHidden/>
               </w:rPr>
@@ -1441,6 +1489,7 @@
             </w:r>
             <w:r>
               <w:rPr>
+                <w:rFonts w:ascii="Times New Roman" w:hAnsi="Times New Roman"/>
                 <w:noProof/>
                 <w:webHidden/>
               </w:rPr>
@@ -1450,25 +1499,28 @@
         </w:p>
         <w:p>
           <w:pPr>
-            <w:pStyle w:val="TOC2"/>
+            <w:pStyle w:val="23"/>
             <w:tabs>
               <w:tab w:val="right" w:leader="dot" w:pos="9016"/>
             </w:tabs>
             <w:rPr>
+              <w:rFonts w:ascii="Times New Roman" w:hAnsi="Times New Roman"/>
               <w:noProof/>
             </w:rPr>
           </w:pPr>
           <w:hyperlink w:anchor="_Toc159513652" w:history="1">
             <w:r>
               <w:rPr>
-                <w:rStyle w:val="Hyperlink"/>
+                <w:rStyle w:val="af1"/>
+                <w:rFonts w:ascii="Times New Roman" w:hAnsi="Times New Roman"/>
                 <w:noProof/>
               </w:rPr>
               <w:t xml:space="preserve">Результат на сайте </w:t>
             </w:r>
             <w:r>
               <w:rPr>
-                <w:rStyle w:val="Hyperlink"/>
+                <w:rStyle w:val="af1"/>
+                <w:rFonts w:ascii="Times New Roman" w:hAnsi="Times New Roman"/>
                 <w:noProof/>
                 <w:lang w:val="en-US"/>
               </w:rPr>
@@ -1476,6 +1528,7 @@
             </w:r>
             <w:r>
               <w:rPr>
+                <w:rFonts w:ascii="Times New Roman" w:hAnsi="Times New Roman"/>
                 <w:noProof/>
                 <w:webHidden/>
               </w:rPr>
@@ -1483,6 +1536,7 @@
             </w:r>
             <w:r>
               <w:rPr>
+                <w:rFonts w:ascii="Times New Roman" w:hAnsi="Times New Roman"/>
                 <w:noProof/>
                 <w:webHidden/>
               </w:rPr>
@@ -1490,6 +1544,7 @@
             </w:r>
             <w:r>
               <w:rPr>
+                <w:rFonts w:ascii="Times New Roman" w:hAnsi="Times New Roman"/>
                 <w:noProof/>
                 <w:webHidden/>
               </w:rPr>
@@ -1497,12 +1552,14 @@
             </w:r>
             <w:r>
               <w:rPr>
-                <w:noProof/>
-                <w:webHidden/>
-              </w:rPr>
-            </w:r>
-            <w:r>
-              <w:rPr>
+                <w:rFonts w:ascii="Times New Roman" w:hAnsi="Times New Roman"/>
+                <w:noProof/>
+                <w:webHidden/>
+              </w:rPr>
+            </w:r>
+            <w:r>
+              <w:rPr>
+                <w:rFonts w:ascii="Times New Roman" w:hAnsi="Times New Roman"/>
                 <w:noProof/>
                 <w:webHidden/>
               </w:rPr>
@@ -1510,6 +1567,7 @@
             </w:r>
             <w:r>
               <w:rPr>
+                <w:rFonts w:ascii="Times New Roman" w:hAnsi="Times New Roman"/>
                 <w:noProof/>
                 <w:webHidden/>
               </w:rPr>
@@ -1517,6 +1575,7 @@
             </w:r>
             <w:r>
               <w:rPr>
+                <w:rFonts w:ascii="Times New Roman" w:hAnsi="Times New Roman"/>
                 <w:noProof/>
                 <w:webHidden/>
               </w:rPr>
@@ -1526,25 +1585,28 @@
         </w:p>
         <w:p>
           <w:pPr>
-            <w:pStyle w:val="TOC1"/>
+            <w:pStyle w:val="11"/>
             <w:tabs>
               <w:tab w:val="right" w:leader="dot" w:pos="9016"/>
             </w:tabs>
             <w:rPr>
+              <w:rFonts w:ascii="Times New Roman" w:hAnsi="Times New Roman"/>
               <w:noProof/>
             </w:rPr>
           </w:pPr>
           <w:hyperlink w:anchor="_Toc159513653" w:history="1">
             <w:r>
               <w:rPr>
-                <w:rStyle w:val="Hyperlink"/>
+                <w:rStyle w:val="af1"/>
+                <w:rFonts w:ascii="Times New Roman" w:hAnsi="Times New Roman"/>
                 <w:noProof/>
               </w:rPr>
               <w:t>Задача 2025</w:t>
             </w:r>
             <w:r>
               <w:rPr>
-                <w:rStyle w:val="Hyperlink"/>
+                <w:rStyle w:val="af1"/>
+                <w:rFonts w:ascii="Times New Roman" w:hAnsi="Times New Roman"/>
                 <w:noProof/>
                 <w:lang w:val="ru-RU"/>
               </w:rPr>
@@ -1552,13 +1614,15 @@
             </w:r>
             <w:r>
               <w:rPr>
-                <w:rStyle w:val="Hyperlink"/>
+                <w:rStyle w:val="af1"/>
+                <w:rFonts w:ascii="Times New Roman" w:hAnsi="Times New Roman"/>
                 <w:noProof/>
               </w:rPr>
               <w:t>Стенка на стенку</w:t>
             </w:r>
             <w:r>
               <w:rPr>
+                <w:rFonts w:ascii="Times New Roman" w:hAnsi="Times New Roman"/>
                 <w:noProof/>
                 <w:webHidden/>
               </w:rPr>
@@ -1566,6 +1630,7 @@
             </w:r>
             <w:r>
               <w:rPr>
+                <w:rFonts w:ascii="Times New Roman" w:hAnsi="Times New Roman"/>
                 <w:noProof/>
                 <w:webHidden/>
               </w:rPr>
@@ -1573,6 +1638,7 @@
             </w:r>
             <w:r>
               <w:rPr>
+                <w:rFonts w:ascii="Times New Roman" w:hAnsi="Times New Roman"/>
                 <w:noProof/>
                 <w:webHidden/>
               </w:rPr>
@@ -1580,12 +1646,14 @@
             </w:r>
             <w:r>
               <w:rPr>
-                <w:noProof/>
-                <w:webHidden/>
-              </w:rPr>
-            </w:r>
-            <w:r>
-              <w:rPr>
+                <w:rFonts w:ascii="Times New Roman" w:hAnsi="Times New Roman"/>
+                <w:noProof/>
+                <w:webHidden/>
+              </w:rPr>
+            </w:r>
+            <w:r>
+              <w:rPr>
+                <w:rFonts w:ascii="Times New Roman" w:hAnsi="Times New Roman"/>
                 <w:noProof/>
                 <w:webHidden/>
               </w:rPr>
@@ -1593,6 +1661,7 @@
             </w:r>
             <w:r>
               <w:rPr>
+                <w:rFonts w:ascii="Times New Roman" w:hAnsi="Times New Roman"/>
                 <w:noProof/>
                 <w:webHidden/>
               </w:rPr>
@@ -1600,6 +1669,7 @@
             </w:r>
             <w:r>
               <w:rPr>
+                <w:rFonts w:ascii="Times New Roman" w:hAnsi="Times New Roman"/>
                 <w:noProof/>
                 <w:webHidden/>
               </w:rPr>
@@ -1609,24 +1679,27 @@
         </w:p>
         <w:p>
           <w:pPr>
-            <w:pStyle w:val="TOC2"/>
+            <w:pStyle w:val="23"/>
             <w:tabs>
               <w:tab w:val="right" w:leader="dot" w:pos="9016"/>
             </w:tabs>
             <w:rPr>
+              <w:rFonts w:ascii="Times New Roman" w:hAnsi="Times New Roman"/>
               <w:noProof/>
             </w:rPr>
           </w:pPr>
           <w:hyperlink w:anchor="_Toc159513654" w:history="1">
             <w:r>
               <w:rPr>
-                <w:rStyle w:val="Hyperlink"/>
+                <w:rStyle w:val="af1"/>
+                <w:rFonts w:ascii="Times New Roman" w:hAnsi="Times New Roman"/>
                 <w:noProof/>
               </w:rPr>
               <w:t>Текст задачи</w:t>
             </w:r>
             <w:r>
               <w:rPr>
+                <w:rFonts w:ascii="Times New Roman" w:hAnsi="Times New Roman"/>
                 <w:noProof/>
                 <w:webHidden/>
               </w:rPr>
@@ -1634,6 +1707,7 @@
             </w:r>
             <w:r>
               <w:rPr>
+                <w:rFonts w:ascii="Times New Roman" w:hAnsi="Times New Roman"/>
                 <w:noProof/>
                 <w:webHidden/>
               </w:rPr>
@@ -1641,6 +1715,7 @@
             </w:r>
             <w:r>
               <w:rPr>
+                <w:rFonts w:ascii="Times New Roman" w:hAnsi="Times New Roman"/>
                 <w:noProof/>
                 <w:webHidden/>
               </w:rPr>
@@ -1648,12 +1723,14 @@
             </w:r>
             <w:r>
               <w:rPr>
-                <w:noProof/>
-                <w:webHidden/>
-              </w:rPr>
-            </w:r>
-            <w:r>
-              <w:rPr>
+                <w:rFonts w:ascii="Times New Roman" w:hAnsi="Times New Roman"/>
+                <w:noProof/>
+                <w:webHidden/>
+              </w:rPr>
+            </w:r>
+            <w:r>
+              <w:rPr>
+                <w:rFonts w:ascii="Times New Roman" w:hAnsi="Times New Roman"/>
                 <w:noProof/>
                 <w:webHidden/>
               </w:rPr>
@@ -1661,6 +1738,7 @@
             </w:r>
             <w:r>
               <w:rPr>
+                <w:rFonts w:ascii="Times New Roman" w:hAnsi="Times New Roman"/>
                 <w:noProof/>
                 <w:webHidden/>
               </w:rPr>
@@ -1668,6 +1746,7 @@
             </w:r>
             <w:r>
               <w:rPr>
+                <w:rFonts w:ascii="Times New Roman" w:hAnsi="Times New Roman"/>
                 <w:noProof/>
                 <w:webHidden/>
               </w:rPr>
@@ -1677,18 +1756,20 @@
         </w:p>
         <w:p>
           <w:pPr>
-            <w:pStyle w:val="TOC3"/>
+            <w:pStyle w:val="31"/>
             <w:tabs>
               <w:tab w:val="right" w:leader="dot" w:pos="9016"/>
             </w:tabs>
             <w:rPr>
+              <w:rFonts w:ascii="Times New Roman" w:hAnsi="Times New Roman"/>
               <w:noProof/>
             </w:rPr>
           </w:pPr>
           <w:hyperlink w:anchor="_Toc159513655" w:history="1">
             <w:r>
               <w:rPr>
-                <w:rStyle w:val="Hyperlink"/>
+                <w:rStyle w:val="af1"/>
+                <w:rFonts w:ascii="Times New Roman" w:hAnsi="Times New Roman"/>
                 <w:b/>
                 <w:bCs/>
                 <w:noProof/>
@@ -1697,6 +1778,7 @@
             </w:r>
             <w:r>
               <w:rPr>
+                <w:rFonts w:ascii="Times New Roman" w:hAnsi="Times New Roman"/>
                 <w:noProof/>
                 <w:webHidden/>
               </w:rPr>
@@ -1704,6 +1786,7 @@
             </w:r>
             <w:r>
               <w:rPr>
+                <w:rFonts w:ascii="Times New Roman" w:hAnsi="Times New Roman"/>
                 <w:noProof/>
                 <w:webHidden/>
               </w:rPr>
@@ -1711,6 +1794,7 @@
             </w:r>
             <w:r>
               <w:rPr>
+                <w:rFonts w:ascii="Times New Roman" w:hAnsi="Times New Roman"/>
                 <w:noProof/>
                 <w:webHidden/>
               </w:rPr>
@@ -1718,12 +1802,14 @@
             </w:r>
             <w:r>
               <w:rPr>
-                <w:noProof/>
-                <w:webHidden/>
-              </w:rPr>
-            </w:r>
-            <w:r>
-              <w:rPr>
+                <w:rFonts w:ascii="Times New Roman" w:hAnsi="Times New Roman"/>
+                <w:noProof/>
+                <w:webHidden/>
+              </w:rPr>
+            </w:r>
+            <w:r>
+              <w:rPr>
+                <w:rFonts w:ascii="Times New Roman" w:hAnsi="Times New Roman"/>
                 <w:noProof/>
                 <w:webHidden/>
               </w:rPr>
@@ -1731,6 +1817,7 @@
             </w:r>
             <w:r>
               <w:rPr>
+                <w:rFonts w:ascii="Times New Roman" w:hAnsi="Times New Roman"/>
                 <w:noProof/>
                 <w:webHidden/>
               </w:rPr>
@@ -1738,6 +1825,7 @@
             </w:r>
             <w:r>
               <w:rPr>
+                <w:rFonts w:ascii="Times New Roman" w:hAnsi="Times New Roman"/>
                 <w:noProof/>
                 <w:webHidden/>
               </w:rPr>
@@ -1747,18 +1835,20 @@
         </w:p>
         <w:p>
           <w:pPr>
-            <w:pStyle w:val="TOC3"/>
+            <w:pStyle w:val="31"/>
             <w:tabs>
               <w:tab w:val="right" w:leader="dot" w:pos="9016"/>
             </w:tabs>
             <w:rPr>
+              <w:rFonts w:ascii="Times New Roman" w:hAnsi="Times New Roman"/>
               <w:noProof/>
             </w:rPr>
           </w:pPr>
           <w:hyperlink w:anchor="_Toc159513656" w:history="1">
             <w:r>
               <w:rPr>
-                <w:rStyle w:val="Hyperlink"/>
+                <w:rStyle w:val="af1"/>
+                <w:rFonts w:ascii="Times New Roman" w:hAnsi="Times New Roman"/>
                 <w:b/>
                 <w:bCs/>
                 <w:noProof/>
@@ -1767,6 +1857,7 @@
             </w:r>
             <w:r>
               <w:rPr>
+                <w:rFonts w:ascii="Times New Roman" w:hAnsi="Times New Roman"/>
                 <w:noProof/>
                 <w:webHidden/>
               </w:rPr>
@@ -1774,6 +1865,7 @@
             </w:r>
             <w:r>
               <w:rPr>
+                <w:rFonts w:ascii="Times New Roman" w:hAnsi="Times New Roman"/>
                 <w:noProof/>
                 <w:webHidden/>
               </w:rPr>
@@ -1781,6 +1873,7 @@
             </w:r>
             <w:r>
               <w:rPr>
+                <w:rFonts w:ascii="Times New Roman" w:hAnsi="Times New Roman"/>
                 <w:noProof/>
                 <w:webHidden/>
               </w:rPr>
@@ -1788,12 +1881,14 @@
             </w:r>
             <w:r>
               <w:rPr>
-                <w:noProof/>
-                <w:webHidden/>
-              </w:rPr>
-            </w:r>
-            <w:r>
-              <w:rPr>
+                <w:rFonts w:ascii="Times New Roman" w:hAnsi="Times New Roman"/>
+                <w:noProof/>
+                <w:webHidden/>
+              </w:rPr>
+            </w:r>
+            <w:r>
+              <w:rPr>
+                <w:rFonts w:ascii="Times New Roman" w:hAnsi="Times New Roman"/>
                 <w:noProof/>
                 <w:webHidden/>
               </w:rPr>
@@ -1801,6 +1896,7 @@
             </w:r>
             <w:r>
               <w:rPr>
+                <w:rFonts w:ascii="Times New Roman" w:hAnsi="Times New Roman"/>
                 <w:noProof/>
                 <w:webHidden/>
               </w:rPr>
@@ -1808,6 +1904,7 @@
             </w:r>
             <w:r>
               <w:rPr>
+                <w:rFonts w:ascii="Times New Roman" w:hAnsi="Times New Roman"/>
                 <w:noProof/>
                 <w:webHidden/>
               </w:rPr>
@@ -1817,18 +1914,20 @@
         </w:p>
         <w:p>
           <w:pPr>
-            <w:pStyle w:val="TOC3"/>
+            <w:pStyle w:val="31"/>
             <w:tabs>
               <w:tab w:val="right" w:leader="dot" w:pos="9016"/>
             </w:tabs>
             <w:rPr>
+              <w:rFonts w:ascii="Times New Roman" w:hAnsi="Times New Roman"/>
               <w:noProof/>
             </w:rPr>
           </w:pPr>
           <w:hyperlink w:anchor="_Toc159513657" w:history="1">
             <w:r>
               <w:rPr>
-                <w:rStyle w:val="Hyperlink"/>
+                <w:rStyle w:val="af1"/>
+                <w:rFonts w:ascii="Times New Roman" w:hAnsi="Times New Roman"/>
                 <w:b/>
                 <w:bCs/>
                 <w:noProof/>
@@ -1837,6 +1936,7 @@
             </w:r>
             <w:r>
               <w:rPr>
+                <w:rFonts w:ascii="Times New Roman" w:hAnsi="Times New Roman"/>
                 <w:noProof/>
                 <w:webHidden/>
               </w:rPr>
@@ -1844,6 +1944,7 @@
             </w:r>
             <w:r>
               <w:rPr>
+                <w:rFonts w:ascii="Times New Roman" w:hAnsi="Times New Roman"/>
                 <w:noProof/>
                 <w:webHidden/>
               </w:rPr>
@@ -1851,6 +1952,7 @@
             </w:r>
             <w:r>
               <w:rPr>
+                <w:rFonts w:ascii="Times New Roman" w:hAnsi="Times New Roman"/>
                 <w:noProof/>
                 <w:webHidden/>
               </w:rPr>
@@ -1858,12 +1960,14 @@
             </w:r>
             <w:r>
               <w:rPr>
-                <w:noProof/>
-                <w:webHidden/>
-              </w:rPr>
-            </w:r>
-            <w:r>
-              <w:rPr>
+                <w:rFonts w:ascii="Times New Roman" w:hAnsi="Times New Roman"/>
+                <w:noProof/>
+                <w:webHidden/>
+              </w:rPr>
+            </w:r>
+            <w:r>
+              <w:rPr>
+                <w:rFonts w:ascii="Times New Roman" w:hAnsi="Times New Roman"/>
                 <w:noProof/>
                 <w:webHidden/>
               </w:rPr>
@@ -1871,6 +1975,7 @@
             </w:r>
             <w:r>
               <w:rPr>
+                <w:rFonts w:ascii="Times New Roman" w:hAnsi="Times New Roman"/>
                 <w:noProof/>
                 <w:webHidden/>
               </w:rPr>
@@ -1878,6 +1983,7 @@
             </w:r>
             <w:r>
               <w:rPr>
+                <w:rFonts w:ascii="Times New Roman" w:hAnsi="Times New Roman"/>
                 <w:noProof/>
                 <w:webHidden/>
               </w:rPr>
@@ -1887,18 +1993,20 @@
         </w:p>
         <w:p>
           <w:pPr>
-            <w:pStyle w:val="TOC2"/>
+            <w:pStyle w:val="23"/>
             <w:tabs>
               <w:tab w:val="right" w:leader="dot" w:pos="9016"/>
             </w:tabs>
             <w:rPr>
+              <w:rFonts w:ascii="Times New Roman" w:hAnsi="Times New Roman"/>
               <w:noProof/>
             </w:rPr>
           </w:pPr>
           <w:hyperlink w:anchor="_Toc159513658" w:history="1">
             <w:r>
               <w:rPr>
-                <w:rStyle w:val="Hyperlink"/>
+                <w:rStyle w:val="af1"/>
+                <w:rFonts w:ascii="Times New Roman" w:hAnsi="Times New Roman"/>
                 <w:noProof/>
                 <w:lang w:val="ru-RU"/>
               </w:rPr>
@@ -1906,6 +2014,7 @@
             </w:r>
             <w:r>
               <w:rPr>
+                <w:rFonts w:ascii="Times New Roman" w:hAnsi="Times New Roman"/>
                 <w:noProof/>
                 <w:webHidden/>
               </w:rPr>
@@ -1913,6 +2022,7 @@
             </w:r>
             <w:r>
               <w:rPr>
+                <w:rFonts w:ascii="Times New Roman" w:hAnsi="Times New Roman"/>
                 <w:noProof/>
                 <w:webHidden/>
               </w:rPr>
@@ -1920,6 +2030,7 @@
             </w:r>
             <w:r>
               <w:rPr>
+                <w:rFonts w:ascii="Times New Roman" w:hAnsi="Times New Roman"/>
                 <w:noProof/>
                 <w:webHidden/>
               </w:rPr>
@@ -1927,12 +2038,14 @@
             </w:r>
             <w:r>
               <w:rPr>
-                <w:noProof/>
-                <w:webHidden/>
-              </w:rPr>
-            </w:r>
-            <w:r>
-              <w:rPr>
+                <w:rFonts w:ascii="Times New Roman" w:hAnsi="Times New Roman"/>
+                <w:noProof/>
+                <w:webHidden/>
+              </w:rPr>
+            </w:r>
+            <w:r>
+              <w:rPr>
+                <w:rFonts w:ascii="Times New Roman" w:hAnsi="Times New Roman"/>
                 <w:noProof/>
                 <w:webHidden/>
               </w:rPr>
@@ -1940,6 +2053,7 @@
             </w:r>
             <w:r>
               <w:rPr>
+                <w:rFonts w:ascii="Times New Roman" w:hAnsi="Times New Roman"/>
                 <w:noProof/>
                 <w:webHidden/>
               </w:rPr>
@@ -1947,6 +2061,7 @@
             </w:r>
             <w:r>
               <w:rPr>
+                <w:rFonts w:ascii="Times New Roman" w:hAnsi="Times New Roman"/>
                 <w:noProof/>
                 <w:webHidden/>
               </w:rPr>
@@ -1956,25 +2071,28 @@
         </w:p>
         <w:p>
           <w:pPr>
-            <w:pStyle w:val="TOC2"/>
+            <w:pStyle w:val="23"/>
             <w:tabs>
               <w:tab w:val="right" w:leader="dot" w:pos="9016"/>
             </w:tabs>
             <w:rPr>
+              <w:rFonts w:ascii="Times New Roman" w:hAnsi="Times New Roman"/>
               <w:noProof/>
             </w:rPr>
           </w:pPr>
           <w:hyperlink w:anchor="_Toc159513659" w:history="1">
             <w:r>
               <w:rPr>
-                <w:rStyle w:val="Hyperlink"/>
+                <w:rStyle w:val="af1"/>
+                <w:rFonts w:ascii="Times New Roman" w:hAnsi="Times New Roman"/>
                 <w:noProof/>
               </w:rPr>
               <w:t xml:space="preserve">Результат на сайте </w:t>
             </w:r>
             <w:r>
               <w:rPr>
-                <w:rStyle w:val="Hyperlink"/>
+                <w:rStyle w:val="af1"/>
+                <w:rFonts w:ascii="Times New Roman" w:hAnsi="Times New Roman"/>
                 <w:noProof/>
                 <w:lang w:val="en-US"/>
               </w:rPr>
@@ -1982,6 +2100,7 @@
             </w:r>
             <w:r>
               <w:rPr>
+                <w:rFonts w:ascii="Times New Roman" w:hAnsi="Times New Roman"/>
                 <w:noProof/>
                 <w:webHidden/>
               </w:rPr>
@@ -1989,6 +2108,7 @@
             </w:r>
             <w:r>
               <w:rPr>
+                <w:rFonts w:ascii="Times New Roman" w:hAnsi="Times New Roman"/>
                 <w:noProof/>
                 <w:webHidden/>
               </w:rPr>
@@ -1996,6 +2116,7 @@
             </w:r>
             <w:r>
               <w:rPr>
+                <w:rFonts w:ascii="Times New Roman" w:hAnsi="Times New Roman"/>
                 <w:noProof/>
                 <w:webHidden/>
               </w:rPr>
@@ -2003,12 +2124,14 @@
             </w:r>
             <w:r>
               <w:rPr>
-                <w:noProof/>
-                <w:webHidden/>
-              </w:rPr>
-            </w:r>
-            <w:r>
-              <w:rPr>
+                <w:rFonts w:ascii="Times New Roman" w:hAnsi="Times New Roman"/>
+                <w:noProof/>
+                <w:webHidden/>
+              </w:rPr>
+            </w:r>
+            <w:r>
+              <w:rPr>
+                <w:rFonts w:ascii="Times New Roman" w:hAnsi="Times New Roman"/>
                 <w:noProof/>
                 <w:webHidden/>
               </w:rPr>
@@ -2016,6 +2139,7 @@
             </w:r>
             <w:r>
               <w:rPr>
+                <w:rFonts w:ascii="Times New Roman" w:hAnsi="Times New Roman"/>
                 <w:noProof/>
                 <w:webHidden/>
               </w:rPr>
@@ -2023,6 +2147,7 @@
             </w:r>
             <w:r>
               <w:rPr>
+                <w:rFonts w:ascii="Times New Roman" w:hAnsi="Times New Roman"/>
                 <w:noProof/>
                 <w:webHidden/>
               </w:rPr>
@@ -2151,63 +2276,69 @@
     </w:p>
     <w:p>
       <w:pPr>
-        <w:pStyle w:val="Heading1"/>
-        <w:rPr>
+        <w:pStyle w:val="1"/>
+        <w:rPr>
+          <w:rFonts w:ascii="Times New Roman" w:hAnsi="Times New Roman" w:cs="Times New Roman"/>
+          <w:b/>
+          <w:bCs/>
+          <w:color w:val="000000" w:themeColor="text1"/>
           <w:lang w:val="ru-RU"/>
         </w:rPr>
       </w:pPr>
-      <w:bookmarkStart w:id="0" w:name="_Toc159513639"/>
-      <w:r>
+      <w:bookmarkStart w:id="1" w:name="_Toc159513639"/>
+      <w:r>
+        <w:rPr>
+          <w:rFonts w:ascii="Times New Roman" w:hAnsi="Times New Roman" w:cs="Times New Roman"/>
+          <w:b/>
+          <w:bCs/>
+          <w:color w:val="000000" w:themeColor="text1"/>
+        </w:rPr>
         <w:lastRenderedPageBreak/>
-        <w:t xml:space="preserve">Задача </w:t>
-      </w:r>
-      <w:r>
-        <w:t>1005</w:t>
-      </w:r>
-      <w:r>
-        <w:rPr>
+        <w:t>Задача 1005</w:t>
+      </w:r>
+      <w:r>
+        <w:rPr>
+          <w:rFonts w:ascii="Times New Roman" w:hAnsi="Times New Roman" w:cs="Times New Roman"/>
+          <w:b/>
+          <w:bCs/>
+          <w:color w:val="000000" w:themeColor="text1"/>
           <w:lang w:val="ru-RU"/>
         </w:rPr>
         <w:t xml:space="preserve">. </w:t>
       </w:r>
       <w:r>
+        <w:rPr>
+          <w:rFonts w:ascii="Times New Roman" w:hAnsi="Times New Roman" w:cs="Times New Roman"/>
+          <w:b/>
+          <w:bCs/>
+          <w:color w:val="000000" w:themeColor="text1"/>
+        </w:rPr>
         <w:t>Куча Камней</w:t>
       </w:r>
-      <w:bookmarkEnd w:id="0"/>
-    </w:p>
-    <w:p>
-      <w:pPr>
-        <w:rPr>
-          <w:b/>
-          <w:bCs/>
-          <w:sz w:val="32"/>
-          <w:szCs w:val="28"/>
-        </w:rPr>
-      </w:pPr>
-    </w:p>
-    <w:p>
-      <w:pPr>
-        <w:pStyle w:val="Heading2"/>
-        <w:rPr>
+      <w:bookmarkEnd w:id="1"/>
+    </w:p>
+    <w:p>
+      <w:pPr>
+        <w:pStyle w:val="2"/>
+        <w:rPr>
+          <w:rFonts w:ascii="Times New Roman" w:hAnsi="Times New Roman" w:cs="Times New Roman"/>
+          <w:b/>
+          <w:bCs/>
+          <w:color w:val="000000" w:themeColor="text1"/>
           <w:lang w:val="ru-RU"/>
         </w:rPr>
       </w:pPr>
-      <w:bookmarkStart w:id="1" w:name="_Toc159513640"/>
-      <w:r>
+      <w:bookmarkStart w:id="2" w:name="_Toc159513640"/>
+      <w:r>
+        <w:rPr>
+          <w:rFonts w:ascii="Times New Roman" w:hAnsi="Times New Roman" w:cs="Times New Roman"/>
+          <w:b/>
+          <w:bCs/>
+          <w:color w:val="000000" w:themeColor="text1"/>
+        </w:rPr>
         <w:t>Текст задачи</w:t>
       </w:r>
-      <w:bookmarkEnd w:id="1"/>
-    </w:p>
-    <w:p>
-      <w:pPr>
-        <w:rPr>
-          <w:b/>
-          <w:bCs/>
-          <w:sz w:val="32"/>
-          <w:szCs w:val="28"/>
-          <w:lang w:val="ru-RU"/>
-        </w:rPr>
-      </w:pPr>
+      <w:bookmarkEnd w:id="2"/>
     </w:p>
     <w:p>
       <w:pPr>
@@ -2280,7 +2411,7 @@
           <w:szCs w:val="27"/>
         </w:rPr>
       </w:pPr>
-      <w:bookmarkStart w:id="2" w:name="_Toc159513641"/>
+      <w:bookmarkStart w:id="3" w:name="_Toc159513641"/>
       <w:r>
         <w:rPr>
           <w:b/>
@@ -2291,7 +2422,7 @@
         </w:rPr>
         <w:t>Исходные данные</w:t>
       </w:r>
-      <w:bookmarkEnd w:id="2"/>
+      <w:bookmarkEnd w:id="3"/>
     </w:p>
     <w:p>
       <w:pPr>
@@ -2415,7 +2546,7 @@
           <w:szCs w:val="27"/>
         </w:rPr>
       </w:pPr>
-      <w:bookmarkStart w:id="3" w:name="_Toc159513642"/>
+      <w:bookmarkStart w:id="4" w:name="_Toc159513642"/>
       <w:r>
         <w:rPr>
           <w:b/>
@@ -2426,7 +2557,7 @@
         </w:rPr>
         <w:t>Результат</w:t>
       </w:r>
-      <w:bookmarkEnd w:id="3"/>
+      <w:bookmarkEnd w:id="4"/>
     </w:p>
     <w:p>
       <w:pPr>
@@ -2455,7 +2586,7 @@
           <w:szCs w:val="27"/>
         </w:rPr>
       </w:pPr>
-      <w:bookmarkStart w:id="4" w:name="_Toc159513643"/>
+      <w:bookmarkStart w:id="5" w:name="_Toc159513643"/>
       <w:r>
         <w:rPr>
           <w:b/>
@@ -2466,7 +2597,7 @@
         </w:rPr>
         <w:t>Пример</w:t>
       </w:r>
-      <w:bookmarkEnd w:id="4"/>
+      <w:bookmarkEnd w:id="5"/>
     </w:p>
     <w:tbl>
       <w:tblPr>
@@ -2745,37 +2876,36 @@
     </w:p>
     <w:p>
       <w:pPr>
-        <w:pStyle w:val="Heading2"/>
-      </w:pPr>
-      <w:bookmarkStart w:id="5" w:name="_Toc159513644"/>
-      <w:r>
-        <w:rPr>
+        <w:pStyle w:val="2"/>
+        <w:rPr>
+          <w:rFonts w:ascii="Times New Roman" w:hAnsi="Times New Roman" w:cs="Times New Roman"/>
+          <w:b/>
+          <w:bCs/>
+          <w:color w:val="000000" w:themeColor="text1"/>
+        </w:rPr>
+      </w:pPr>
+      <w:bookmarkStart w:id="6" w:name="_Toc159513644"/>
+      <w:r>
+        <w:rPr>
+          <w:rFonts w:ascii="Times New Roman" w:hAnsi="Times New Roman" w:cs="Times New Roman"/>
+          <w:b/>
+          <w:bCs/>
+          <w:color w:val="000000" w:themeColor="text1"/>
           <w:lang w:val="ru-RU"/>
         </w:rPr>
         <w:t>Программа для решения задачи</w:t>
       </w:r>
-      <w:bookmarkEnd w:id="5"/>
-    </w:p>
-    <w:p>
-      <w:pPr>
+      <w:bookmarkEnd w:id="6"/>
+    </w:p>
+    <w:p>
+      <w:pPr>
+        <w:jc w:val="center"/>
         <w:rPr>
           <w:b/>
           <w:bCs/>
           <w:sz w:val="32"/>
           <w:szCs w:val="28"/>
-          <w:lang w:val="en-US"/>
-        </w:rPr>
-      </w:pPr>
-    </w:p>
-    <w:p>
-      <w:pPr>
-        <w:jc w:val="center"/>
-        <w:rPr>
-          <w:b/>
-          <w:bCs/>
-          <w:sz w:val="32"/>
-          <w:szCs w:val="28"/>
-          <w:lang w:val="en-US"/>
+          <w:lang w:val="ru-RU"/>
         </w:rPr>
       </w:pPr>
       <w:r>
@@ -2788,7 +2918,7 @@
           <w:lang w:val="en-US"/>
         </w:rPr>
         <w:drawing>
-          <wp:inline distT="0" distB="0" distL="0" distR="0" wp14:anchorId="5654DF78" wp14:editId="5E4E53FA">
+          <wp:inline distT="0" distB="0" distL="0" distR="0" wp14:anchorId="5654DF78" wp14:editId="33E4429F">
             <wp:extent cx="4833257" cy="3535249"/>
             <wp:effectExtent l="0" t="0" r="0" b="0"/>
             <wp:docPr id="1628602824" name="Picture 6" descr="A computer screen shot of a program code&#10;&#10;Description automatically generated"/>
@@ -2831,56 +2961,6 @@
       </w:r>
     </w:p>
     <w:p>
-      <w:r>
-        <w:lastRenderedPageBreak/>
-        <w:t xml:space="preserve">Для решения данной задачи необходимо </w:t>
-      </w:r>
-      <w:r>
-        <w:t>распределить камни по двум кучам так, чтобы разница весов двух куч минимальна. Данну</w:t>
-      </w:r>
-      <w:r>
-        <w:t xml:space="preserve">ю задачу можно решить с помощью рекурсии. Для начала мы считываем число камней и массив, в котором содержатся значения весов камней. Далее мы передаем данные в функцию, которая рекурсивно вызывает себя, каждый раз прибавляя камень к одной из куч. Когда мы распределим все камни, функция вычислит разность весов, и если она будет меньше предыдущего значения, то мы присваиваем переменной разности новое значение. </w:t>
-      </w:r>
-    </w:p>
-    <w:p/>
-    <w:p>
-      <w:r>
-        <w:t>Например, если у нас имеется 4 камня, то функция рассмотрит следующие комбинации:</w:t>
-      </w:r>
-    </w:p>
-    <w:p>
-      <w:pPr>
-        <w:jc w:val="center"/>
-      </w:pPr>
-      <w:r>
-        <w:t>4 0</w:t>
-      </w:r>
-    </w:p>
-    <w:p>
-      <w:pPr>
-        <w:jc w:val="center"/>
-      </w:pPr>
-      <w:r>
-        <w:t>3 1</w:t>
-      </w:r>
-    </w:p>
-    <w:p>
-      <w:pPr>
-        <w:jc w:val="center"/>
-      </w:pPr>
-      <w:r>
-        <w:t>2 2</w:t>
-      </w:r>
-    </w:p>
-    <w:p>
-      <w:pPr>
-        <w:jc w:val="center"/>
-      </w:pPr>
-      <w:r>
-        <w:t>1 3</w:t>
-      </w:r>
-    </w:p>
-    <w:p>
       <w:pPr>
         <w:jc w:val="center"/>
         <w:rPr>
@@ -2891,6 +2971,75 @@
           <w:lang w:val="ru-RU"/>
         </w:rPr>
       </w:pPr>
+    </w:p>
+    <w:p>
+      <w:pPr>
+        <w:rPr>
+          <w:lang w:val="ru-RU"/>
+        </w:rPr>
+      </w:pPr>
+    </w:p>
+    <w:p>
+      <w:r>
+        <w:t>Для решения данной задачи необходимо распределить камни по двум кучам так, чтобы разница весов двух куч минимальна. Данну</w:t>
+      </w:r>
+      <w:r>
+        <w:t xml:space="preserve">ю задачу можно решить с помощью </w:t>
+      </w:r>
+      <w:r>
+        <w:lastRenderedPageBreak/>
+        <w:t xml:space="preserve">рекурсии. Для начала мы считываем число камней и массив, в котором содержатся значения весов камней. Далее мы передаем данные в функцию, которая рекурсивно вызывает себя, каждый раз прибавляя камень к одной из куч. Когда мы распределим все камни, функция вычислит разность весов, и если она будет меньше предыдущего значения, то мы присваиваем переменной разности новое значение. </w:t>
+      </w:r>
+    </w:p>
+    <w:p/>
+    <w:p>
+      <w:r>
+        <w:t>Например, если у нас имеется 4 камня, то функция рассмотрит следующие комбинации:</w:t>
+      </w:r>
+    </w:p>
+    <w:p>
+      <w:pPr>
+        <w:jc w:val="center"/>
+      </w:pPr>
+      <w:r>
+        <w:t>4 0</w:t>
+      </w:r>
+    </w:p>
+    <w:p>
+      <w:pPr>
+        <w:jc w:val="center"/>
+      </w:pPr>
+      <w:r>
+        <w:t>3 1</w:t>
+      </w:r>
+    </w:p>
+    <w:p>
+      <w:pPr>
+        <w:jc w:val="center"/>
+      </w:pPr>
+      <w:r>
+        <w:t>2 2</w:t>
+      </w:r>
+    </w:p>
+    <w:p>
+      <w:pPr>
+        <w:jc w:val="center"/>
+      </w:pPr>
+      <w:r>
+        <w:t>1 3</w:t>
+      </w:r>
+    </w:p>
+    <w:p>
+      <w:pPr>
+        <w:jc w:val="center"/>
+        <w:rPr>
+          <w:b/>
+          <w:bCs/>
+          <w:sz w:val="32"/>
+          <w:szCs w:val="28"/>
+          <w:lang w:val="ru-RU"/>
+        </w:rPr>
+      </w:pPr>
       <w:r>
         <w:t>0 4</w:t>
       </w:r>
@@ -2917,20 +3066,36 @@
     </w:p>
     <w:p>
       <w:pPr>
-        <w:pStyle w:val="Heading2"/>
-      </w:pPr>
-      <w:bookmarkStart w:id="6" w:name="_Toc159513645"/>
-      <w:r>
+        <w:pStyle w:val="2"/>
+        <w:rPr>
+          <w:rFonts w:ascii="Times New Roman" w:hAnsi="Times New Roman" w:cs="Times New Roman"/>
+          <w:b/>
+          <w:bCs/>
+          <w:color w:val="000000" w:themeColor="text1"/>
+        </w:rPr>
+      </w:pPr>
+      <w:bookmarkStart w:id="7" w:name="_Toc159513645"/>
+      <w:r>
+        <w:rPr>
+          <w:rFonts w:ascii="Times New Roman" w:hAnsi="Times New Roman" w:cs="Times New Roman"/>
+          <w:b/>
+          <w:bCs/>
+          <w:color w:val="000000" w:themeColor="text1"/>
+        </w:rPr>
         <w:t xml:space="preserve">Результат на сайте </w:t>
       </w:r>
       <w:proofErr w:type="spellStart"/>
       <w:r>
         <w:rPr>
+          <w:rFonts w:ascii="Times New Roman" w:hAnsi="Times New Roman" w:cs="Times New Roman"/>
+          <w:b/>
+          <w:bCs/>
+          <w:color w:val="000000" w:themeColor="text1"/>
           <w:lang w:val="en-US"/>
         </w:rPr>
         <w:t>Timus</w:t>
       </w:r>
-      <w:bookmarkEnd w:id="6"/>
+      <w:bookmarkEnd w:id="7"/>
       <w:proofErr w:type="spellEnd"/>
     </w:p>
     <w:p>
@@ -3168,52 +3333,75 @@
     </w:p>
     <w:p>
       <w:pPr>
-        <w:pStyle w:val="Heading1"/>
-        <w:rPr>
+        <w:pStyle w:val="1"/>
+        <w:rPr>
+          <w:rFonts w:ascii="Times New Roman" w:hAnsi="Times New Roman" w:cs="Times New Roman"/>
+          <w:b/>
+          <w:bCs/>
+          <w:color w:val="000000" w:themeColor="text1"/>
           <w:lang w:val="ru-RU"/>
         </w:rPr>
       </w:pPr>
-      <w:bookmarkStart w:id="7" w:name="_Toc159513646"/>
-      <w:r>
+      <w:bookmarkStart w:id="8" w:name="_Toc159513646"/>
+      <w:r>
+        <w:rPr>
+          <w:rFonts w:ascii="Times New Roman" w:hAnsi="Times New Roman" w:cs="Times New Roman"/>
+          <w:b/>
+          <w:bCs/>
+          <w:color w:val="000000" w:themeColor="text1"/>
+        </w:rPr>
         <w:lastRenderedPageBreak/>
-        <w:t xml:space="preserve">Задача </w:t>
-      </w:r>
-      <w:r>
-        <w:t>1</w:t>
-      </w:r>
-      <w:r>
-        <w:t>296</w:t>
-      </w:r>
-      <w:r>
-        <w:rPr>
+        <w:t>Задача 1296</w:t>
+      </w:r>
+      <w:r>
+        <w:rPr>
+          <w:rFonts w:ascii="Times New Roman" w:hAnsi="Times New Roman" w:cs="Times New Roman"/>
+          <w:b/>
+          <w:bCs/>
+          <w:color w:val="000000" w:themeColor="text1"/>
           <w:lang w:val="ru-RU"/>
         </w:rPr>
         <w:t xml:space="preserve">. </w:t>
       </w:r>
       <w:r>
+        <w:rPr>
+          <w:rFonts w:ascii="Times New Roman" w:hAnsi="Times New Roman" w:cs="Times New Roman"/>
+          <w:b/>
+          <w:bCs/>
+          <w:color w:val="000000" w:themeColor="text1"/>
+        </w:rPr>
         <w:t>Гиперпереход</w:t>
       </w:r>
-      <w:bookmarkEnd w:id="7"/>
-    </w:p>
-    <w:p>
-      <w:pPr>
-        <w:pStyle w:val="Heading2"/>
-        <w:rPr>
+      <w:bookmarkEnd w:id="8"/>
+    </w:p>
+    <w:p>
+      <w:pPr>
+        <w:pStyle w:val="2"/>
+        <w:rPr>
+          <w:rFonts w:ascii="Times New Roman" w:hAnsi="Times New Roman" w:cs="Times New Roman"/>
+          <w:b/>
+          <w:bCs/>
+          <w:color w:val="000000" w:themeColor="text1"/>
           <w:lang w:val="ru-RU"/>
         </w:rPr>
       </w:pPr>
-      <w:bookmarkStart w:id="8" w:name="_Toc159513647"/>
-      <w:r>
+      <w:bookmarkStart w:id="9" w:name="_Toc159513647"/>
+      <w:r>
+        <w:rPr>
+          <w:rFonts w:ascii="Times New Roman" w:hAnsi="Times New Roman" w:cs="Times New Roman"/>
+          <w:b/>
+          <w:bCs/>
+          <w:color w:val="000000" w:themeColor="text1"/>
+        </w:rPr>
         <w:t>Текст задачи</w:t>
       </w:r>
-      <w:bookmarkEnd w:id="8"/>
+      <w:bookmarkEnd w:id="9"/>
     </w:p>
     <w:p>
       <w:pPr>
         <w:spacing w:line="336" w:lineRule="atLeast"/>
         <w:jc w:val="both"/>
         <w:rPr>
-          <w:rFonts w:ascii="-webkit-standard" w:hAnsi="-webkit-standard"/>
           <w:color w:val="000000"/>
           <w:sz w:val="22"/>
           <w:szCs w:val="22"/>
@@ -3221,7 +3409,6 @@
       </w:pPr>
       <w:r>
         <w:rPr>
-          <w:rFonts w:ascii="-webkit-standard" w:hAnsi="-webkit-standard"/>
           <w:color w:val="000000"/>
           <w:sz w:val="22"/>
           <w:szCs w:val="22"/>
@@ -3234,7 +3421,6 @@
         <w:spacing w:line="336" w:lineRule="atLeast"/>
         <w:jc w:val="both"/>
         <w:rPr>
-          <w:rFonts w:ascii="-webkit-standard" w:hAnsi="-webkit-standard"/>
           <w:color w:val="000000"/>
           <w:sz w:val="22"/>
           <w:szCs w:val="22"/>
@@ -3242,7 +3428,6 @@
       </w:pPr>
       <w:r>
         <w:rPr>
-          <w:rFonts w:ascii="-webkit-standard" w:hAnsi="-webkit-standard"/>
           <w:color w:val="000000"/>
           <w:sz w:val="22"/>
           <w:szCs w:val="22"/>
@@ -3251,7 +3436,6 @@
       </w:r>
       <w:r>
         <w:rPr>
-          <w:rFonts w:ascii="-webkit-standard" w:hAnsi="-webkit-standard"/>
           <w:i/>
           <w:iCs/>
           <w:color w:val="000000"/>
@@ -3262,7 +3446,6 @@
       </w:r>
       <w:r>
         <w:rPr>
-          <w:rFonts w:ascii="-webkit-standard" w:hAnsi="-webkit-standard"/>
           <w:i/>
           <w:iCs/>
           <w:color w:val="000000"/>
@@ -3274,7 +3457,6 @@
       </w:r>
       <w:r>
         <w:rPr>
-          <w:rFonts w:ascii="-webkit-standard" w:hAnsi="-webkit-standard"/>
           <w:color w:val="000000"/>
           <w:sz w:val="22"/>
           <w:szCs w:val="22"/>
@@ -3283,7 +3465,6 @@
       </w:r>
       <w:r>
         <w:rPr>
-          <w:rFonts w:ascii="-webkit-standard" w:hAnsi="-webkit-standard"/>
           <w:i/>
           <w:iCs/>
           <w:color w:val="000000"/>
@@ -3294,7 +3475,6 @@
       </w:r>
       <w:r>
         <w:rPr>
-          <w:rFonts w:ascii="-webkit-standard" w:hAnsi="-webkit-standard"/>
           <w:color w:val="000000"/>
           <w:sz w:val="22"/>
           <w:szCs w:val="22"/>
@@ -3303,7 +3483,6 @@
       </w:r>
       <w:r>
         <w:rPr>
-          <w:rFonts w:ascii="-webkit-standard" w:hAnsi="-webkit-standard"/>
           <w:i/>
           <w:iCs/>
           <w:color w:val="000000"/>
@@ -3314,7 +3493,6 @@
       </w:r>
       <w:r>
         <w:rPr>
-          <w:rFonts w:ascii="-webkit-standard" w:hAnsi="-webkit-standard"/>
           <w:color w:val="000000"/>
           <w:sz w:val="22"/>
           <w:szCs w:val="22"/>
@@ -3323,7 +3501,6 @@
       </w:r>
       <w:r>
         <w:rPr>
-          <w:rFonts w:ascii="-webkit-standard" w:hAnsi="-webkit-standard"/>
           <w:i/>
           <w:iCs/>
           <w:color w:val="000000"/>
@@ -3334,7 +3511,6 @@
       </w:r>
       <w:r>
         <w:rPr>
-          <w:rFonts w:ascii="-webkit-standard" w:hAnsi="-webkit-standard"/>
           <w:color w:val="000000"/>
           <w:sz w:val="22"/>
           <w:szCs w:val="22"/>
@@ -3343,7 +3519,6 @@
       </w:r>
       <w:r>
         <w:rPr>
-          <w:rFonts w:ascii="-webkit-standard" w:hAnsi="-webkit-standard"/>
           <w:i/>
           <w:iCs/>
           <w:color w:val="000000"/>
@@ -3354,7 +3529,6 @@
       </w:r>
       <w:r>
         <w:rPr>
-          <w:rFonts w:ascii="-webkit-standard" w:hAnsi="-webkit-standard"/>
           <w:color w:val="000000"/>
           <w:sz w:val="22"/>
           <w:szCs w:val="22"/>
@@ -3367,7 +3541,6 @@
         <w:spacing w:before="210" w:after="60"/>
         <w:outlineLvl w:val="2"/>
         <w:rPr>
-          <w:rFonts w:ascii="-webkit-standard" w:hAnsi="-webkit-standard"/>
           <w:b/>
           <w:bCs/>
           <w:color w:val="000000"/>
@@ -3375,10 +3548,9 @@
           <w:szCs w:val="28"/>
         </w:rPr>
       </w:pPr>
-      <w:bookmarkStart w:id="9" w:name="_Toc159513648"/>
-      <w:r>
-        <w:rPr>
-          <w:rFonts w:ascii="-webkit-standard" w:hAnsi="-webkit-standard"/>
+      <w:bookmarkStart w:id="10" w:name="_Toc159513648"/>
+      <w:r>
+        <w:rPr>
           <w:b/>
           <w:bCs/>
           <w:color w:val="000000"/>
@@ -3387,14 +3559,13 @@
         </w:rPr>
         <w:t>Исходные данные</w:t>
       </w:r>
-      <w:bookmarkEnd w:id="9"/>
+      <w:bookmarkEnd w:id="10"/>
     </w:p>
     <w:p>
       <w:pPr>
         <w:spacing w:line="336" w:lineRule="atLeast"/>
         <w:jc w:val="both"/>
         <w:rPr>
-          <w:rFonts w:ascii="-webkit-standard" w:hAnsi="-webkit-standard"/>
           <w:color w:val="000000"/>
           <w:sz w:val="22"/>
           <w:szCs w:val="22"/>
@@ -3402,7 +3573,6 @@
       </w:pPr>
       <w:r>
         <w:rPr>
-          <w:rFonts w:ascii="-webkit-standard" w:hAnsi="-webkit-standard"/>
           <w:color w:val="000000"/>
           <w:sz w:val="22"/>
           <w:szCs w:val="22"/>
@@ -3411,7 +3581,6 @@
       </w:r>
       <w:r>
         <w:rPr>
-          <w:rFonts w:ascii="-webkit-standard" w:hAnsi="-webkit-standard"/>
           <w:i/>
           <w:iCs/>
           <w:color w:val="000000"/>
@@ -3422,7 +3591,6 @@
       </w:r>
       <w:r>
         <w:rPr>
-          <w:rFonts w:ascii="-webkit-standard" w:hAnsi="-webkit-standard"/>
           <w:color w:val="000000"/>
           <w:sz w:val="22"/>
           <w:szCs w:val="22"/>
@@ -3431,7 +3599,6 @@
       </w:r>
       <w:r>
         <w:rPr>
-          <w:rFonts w:ascii="-webkit-standard" w:hAnsi="-webkit-standard"/>
           <w:i/>
           <w:iCs/>
           <w:color w:val="000000"/>
@@ -3442,7 +3609,6 @@
       </w:r>
       <w:r>
         <w:rPr>
-          <w:rFonts w:ascii="-webkit-standard" w:hAnsi="-webkit-standard"/>
           <w:color w:val="000000"/>
           <w:sz w:val="22"/>
           <w:szCs w:val="22"/>
@@ -3451,7 +3617,6 @@
       </w:r>
       <w:r>
         <w:rPr>
-          <w:rFonts w:ascii="-webkit-standard" w:hAnsi="-webkit-standard"/>
           <w:i/>
           <w:iCs/>
           <w:color w:val="000000"/>
@@ -3462,7 +3627,6 @@
       </w:r>
       <w:r>
         <w:rPr>
-          <w:rFonts w:ascii="-webkit-standard" w:hAnsi="-webkit-standard"/>
           <w:color w:val="000000"/>
           <w:sz w:val="22"/>
           <w:szCs w:val="22"/>
@@ -3471,7 +3635,6 @@
       </w:r>
       <w:r>
         <w:rPr>
-          <w:rFonts w:ascii="-webkit-standard" w:hAnsi="-webkit-standard"/>
           <w:i/>
           <w:iCs/>
           <w:color w:val="000000"/>
@@ -3482,7 +3645,6 @@
       </w:r>
       <w:r>
         <w:rPr>
-          <w:rFonts w:ascii="-webkit-standard" w:hAnsi="-webkit-standard"/>
           <w:i/>
           <w:iCs/>
           <w:color w:val="000000"/>
@@ -3494,7 +3656,6 @@
       </w:r>
       <w:r>
         <w:rPr>
-          <w:rFonts w:ascii="-webkit-standard" w:hAnsi="-webkit-standard"/>
           <w:color w:val="000000"/>
           <w:sz w:val="22"/>
           <w:szCs w:val="22"/>
@@ -3503,7 +3664,6 @@
       </w:r>
       <w:r>
         <w:rPr>
-          <w:rFonts w:ascii="-webkit-standard" w:hAnsi="-webkit-standard"/>
           <w:i/>
           <w:iCs/>
           <w:color w:val="000000"/>
@@ -3514,7 +3674,6 @@
       </w:r>
       <w:r>
         <w:rPr>
-          <w:rFonts w:ascii="-webkit-standard" w:hAnsi="-webkit-standard"/>
           <w:i/>
           <w:iCs/>
           <w:color w:val="000000"/>
@@ -3526,7 +3685,6 @@
       </w:r>
       <w:r>
         <w:rPr>
-          <w:rFonts w:ascii="-webkit-standard" w:hAnsi="-webkit-standard"/>
           <w:color w:val="000000"/>
           <w:sz w:val="22"/>
           <w:szCs w:val="22"/>
@@ -3539,7 +3697,6 @@
         <w:spacing w:before="210" w:after="60"/>
         <w:outlineLvl w:val="2"/>
         <w:rPr>
-          <w:rFonts w:ascii="-webkit-standard" w:hAnsi="-webkit-standard"/>
           <w:b/>
           <w:bCs/>
           <w:color w:val="000000"/>
@@ -3547,10 +3704,9 @@
           <w:szCs w:val="27"/>
         </w:rPr>
       </w:pPr>
-      <w:bookmarkStart w:id="10" w:name="_Toc159513649"/>
-      <w:r>
-        <w:rPr>
-          <w:rFonts w:ascii="-webkit-standard" w:hAnsi="-webkit-standard"/>
+      <w:bookmarkStart w:id="11" w:name="_Toc159513649"/>
+      <w:r>
+        <w:rPr>
           <w:b/>
           <w:bCs/>
           <w:color w:val="000000"/>
@@ -3559,14 +3715,13 @@
         </w:rPr>
         <w:t>Результат</w:t>
       </w:r>
-      <w:bookmarkEnd w:id="10"/>
+      <w:bookmarkEnd w:id="11"/>
     </w:p>
     <w:p>
       <w:pPr>
         <w:spacing w:line="336" w:lineRule="atLeast"/>
         <w:jc w:val="both"/>
         <w:rPr>
-          <w:rFonts w:ascii="-webkit-standard" w:hAnsi="-webkit-standard"/>
           <w:color w:val="000000"/>
           <w:sz w:val="22"/>
           <w:szCs w:val="22"/>
@@ -3574,7 +3729,6 @@
       </w:pPr>
       <w:r>
         <w:rPr>
-          <w:rFonts w:ascii="-webkit-standard" w:hAnsi="-webkit-standard"/>
           <w:color w:val="000000"/>
           <w:sz w:val="22"/>
           <w:szCs w:val="22"/>
@@ -3587,17 +3741,15 @@
         <w:spacing w:before="210" w:after="60"/>
         <w:outlineLvl w:val="2"/>
         <w:rPr>
-          <w:rFonts w:ascii="-webkit-standard" w:hAnsi="-webkit-standard"/>
           <w:b/>
           <w:bCs/>
           <w:color w:val="000000"/>
           <w:sz w:val="25"/>
         </w:rPr>
       </w:pPr>
-      <w:bookmarkStart w:id="11" w:name="_Toc159513650"/>
-      <w:r>
-        <w:rPr>
-          <w:rFonts w:ascii="-webkit-standard" w:hAnsi="-webkit-standard"/>
+      <w:bookmarkStart w:id="12" w:name="_Toc159513650"/>
+      <w:r>
+        <w:rPr>
           <w:b/>
           <w:bCs/>
           <w:color w:val="000000"/>
@@ -3605,7 +3757,7 @@
         </w:rPr>
         <w:t>Примеры</w:t>
       </w:r>
-      <w:bookmarkEnd w:id="11"/>
+      <w:bookmarkEnd w:id="12"/>
     </w:p>
     <w:tbl>
       <w:tblPr>
@@ -3625,8 +3777,8 @@
         <w:tblLook w:val="04A0" w:firstRow="1" w:lastRow="0" w:firstColumn="1" w:lastColumn="0" w:noHBand="0" w:noVBand="1"/>
       </w:tblPr>
       <w:tblGrid>
-        <w:gridCol w:w="4503"/>
-        <w:gridCol w:w="4507"/>
+        <w:gridCol w:w="4502"/>
+        <w:gridCol w:w="4508"/>
       </w:tblGrid>
       <w:tr>
         <w:tc>
@@ -3650,7 +3802,6 @@
             <w:pPr>
               <w:jc w:val="center"/>
               <w:rPr>
-                <w:rFonts w:ascii="-webkit-standard" w:hAnsi="-webkit-standard"/>
                 <w:b/>
                 <w:bCs/>
                 <w:color w:val="000000"/>
@@ -3660,7 +3811,6 @@
             </w:pPr>
             <w:r>
               <w:rPr>
-                <w:rFonts w:ascii="-webkit-standard" w:hAnsi="-webkit-standard"/>
                 <w:b/>
                 <w:bCs/>
                 <w:color w:val="000000"/>
@@ -3692,7 +3842,6 @@
             <w:pPr>
               <w:jc w:val="center"/>
               <w:rPr>
-                <w:rFonts w:ascii="-webkit-standard" w:hAnsi="-webkit-standard"/>
                 <w:b/>
                 <w:bCs/>
                 <w:color w:val="000000"/>
@@ -3702,7 +3851,6 @@
             </w:pPr>
             <w:r>
               <w:rPr>
-                <w:rFonts w:ascii="-webkit-standard" w:hAnsi="-webkit-standard"/>
                 <w:b/>
                 <w:bCs/>
                 <w:color w:val="000000"/>
@@ -3753,14 +3901,12 @@
                 <w:tab w:val="left" w:pos="14656"/>
               </w:tabs>
               <w:rPr>
-                <w:rFonts w:ascii="Courier New" w:hAnsi="Courier New" w:cs="Courier New"/>
                 <w:sz w:val="18"/>
                 <w:szCs w:val="18"/>
               </w:rPr>
             </w:pPr>
             <w:r>
               <w:rPr>
-                <w:rFonts w:ascii="Courier New" w:hAnsi="Courier New" w:cs="Courier New"/>
                 <w:sz w:val="18"/>
                 <w:szCs w:val="18"/>
               </w:rPr>
@@ -3788,14 +3934,12 @@
                 <w:tab w:val="left" w:pos="14656"/>
               </w:tabs>
               <w:rPr>
-                <w:rFonts w:ascii="Courier New" w:hAnsi="Courier New" w:cs="Courier New"/>
                 <w:sz w:val="18"/>
                 <w:szCs w:val="18"/>
               </w:rPr>
             </w:pPr>
             <w:r>
               <w:rPr>
-                <w:rFonts w:ascii="Courier New" w:hAnsi="Courier New" w:cs="Courier New"/>
                 <w:sz w:val="18"/>
                 <w:szCs w:val="18"/>
               </w:rPr>
@@ -3823,14 +3967,12 @@
                 <w:tab w:val="left" w:pos="14656"/>
               </w:tabs>
               <w:rPr>
-                <w:rFonts w:ascii="Courier New" w:hAnsi="Courier New" w:cs="Courier New"/>
                 <w:sz w:val="18"/>
                 <w:szCs w:val="18"/>
               </w:rPr>
             </w:pPr>
             <w:r>
               <w:rPr>
-                <w:rFonts w:ascii="Courier New" w:hAnsi="Courier New" w:cs="Courier New"/>
                 <w:sz w:val="18"/>
                 <w:szCs w:val="18"/>
               </w:rPr>
@@ -3858,14 +4000,12 @@
                 <w:tab w:val="left" w:pos="14656"/>
               </w:tabs>
               <w:rPr>
-                <w:rFonts w:ascii="Courier New" w:hAnsi="Courier New" w:cs="Courier New"/>
                 <w:sz w:val="18"/>
                 <w:szCs w:val="18"/>
               </w:rPr>
             </w:pPr>
             <w:r>
               <w:rPr>
-                <w:rFonts w:ascii="Courier New" w:hAnsi="Courier New" w:cs="Courier New"/>
                 <w:sz w:val="18"/>
                 <w:szCs w:val="18"/>
               </w:rPr>
@@ -3893,14 +4033,12 @@
                 <w:tab w:val="left" w:pos="14656"/>
               </w:tabs>
               <w:rPr>
-                <w:rFonts w:ascii="Courier New" w:hAnsi="Courier New" w:cs="Courier New"/>
                 <w:sz w:val="18"/>
                 <w:szCs w:val="18"/>
               </w:rPr>
             </w:pPr>
             <w:r>
               <w:rPr>
-                <w:rFonts w:ascii="Courier New" w:hAnsi="Courier New" w:cs="Courier New"/>
                 <w:sz w:val="18"/>
                 <w:szCs w:val="18"/>
               </w:rPr>
@@ -3928,14 +4066,12 @@
                 <w:tab w:val="left" w:pos="14656"/>
               </w:tabs>
               <w:rPr>
-                <w:rFonts w:ascii="Courier New" w:hAnsi="Courier New" w:cs="Courier New"/>
                 <w:sz w:val="18"/>
                 <w:szCs w:val="18"/>
               </w:rPr>
             </w:pPr>
             <w:r>
               <w:rPr>
-                <w:rFonts w:ascii="Courier New" w:hAnsi="Courier New" w:cs="Courier New"/>
                 <w:sz w:val="18"/>
                 <w:szCs w:val="18"/>
               </w:rPr>
@@ -3963,14 +4099,12 @@
                 <w:tab w:val="left" w:pos="14656"/>
               </w:tabs>
               <w:rPr>
-                <w:rFonts w:ascii="Courier New" w:hAnsi="Courier New" w:cs="Courier New"/>
                 <w:sz w:val="18"/>
                 <w:szCs w:val="18"/>
               </w:rPr>
             </w:pPr>
             <w:r>
               <w:rPr>
-                <w:rFonts w:ascii="Courier New" w:hAnsi="Courier New" w:cs="Courier New"/>
                 <w:sz w:val="18"/>
                 <w:szCs w:val="18"/>
               </w:rPr>
@@ -3998,14 +4132,12 @@
                 <w:tab w:val="left" w:pos="14656"/>
               </w:tabs>
               <w:rPr>
-                <w:rFonts w:ascii="Courier New" w:hAnsi="Courier New" w:cs="Courier New"/>
                 <w:sz w:val="18"/>
                 <w:szCs w:val="18"/>
               </w:rPr>
             </w:pPr>
             <w:r>
               <w:rPr>
-                <w:rFonts w:ascii="Courier New" w:hAnsi="Courier New" w:cs="Courier New"/>
                 <w:sz w:val="18"/>
                 <w:szCs w:val="18"/>
               </w:rPr>
@@ -4033,14 +4165,12 @@
                 <w:tab w:val="left" w:pos="14656"/>
               </w:tabs>
               <w:rPr>
-                <w:rFonts w:ascii="Courier New" w:hAnsi="Courier New" w:cs="Courier New"/>
                 <w:sz w:val="18"/>
                 <w:szCs w:val="18"/>
               </w:rPr>
             </w:pPr>
             <w:r>
               <w:rPr>
-                <w:rFonts w:ascii="Courier New" w:hAnsi="Courier New" w:cs="Courier New"/>
                 <w:sz w:val="18"/>
                 <w:szCs w:val="18"/>
               </w:rPr>
@@ -4068,14 +4198,12 @@
                 <w:tab w:val="left" w:pos="14656"/>
               </w:tabs>
               <w:rPr>
-                <w:rFonts w:ascii="Courier New" w:hAnsi="Courier New" w:cs="Courier New"/>
                 <w:sz w:val="18"/>
                 <w:szCs w:val="18"/>
               </w:rPr>
             </w:pPr>
             <w:r>
               <w:rPr>
-                <w:rFonts w:ascii="Courier New" w:hAnsi="Courier New" w:cs="Courier New"/>
                 <w:sz w:val="18"/>
                 <w:szCs w:val="18"/>
               </w:rPr>
@@ -4103,14 +4231,12 @@
                 <w:tab w:val="left" w:pos="14656"/>
               </w:tabs>
               <w:rPr>
-                <w:rFonts w:ascii="Courier New" w:hAnsi="Courier New" w:cs="Courier New"/>
                 <w:sz w:val="18"/>
                 <w:szCs w:val="18"/>
               </w:rPr>
             </w:pPr>
             <w:r>
               <w:rPr>
-                <w:rFonts w:ascii="Courier New" w:hAnsi="Courier New" w:cs="Courier New"/>
                 <w:sz w:val="18"/>
                 <w:szCs w:val="18"/>
               </w:rPr>
@@ -4120,7 +4246,6 @@
           <w:p>
             <w:pPr>
               <w:rPr>
-                <w:rFonts w:ascii="-webkit-standard" w:hAnsi="-webkit-standard"/>
                 <w:b/>
                 <w:bCs/>
                 <w:color w:val="000000"/>
@@ -4168,14 +4293,12 @@
                 <w:tab w:val="left" w:pos="14656"/>
               </w:tabs>
               <w:rPr>
-                <w:rFonts w:ascii="Courier New" w:hAnsi="Courier New" w:cs="Courier New"/>
                 <w:sz w:val="18"/>
                 <w:szCs w:val="18"/>
               </w:rPr>
             </w:pPr>
             <w:r>
               <w:rPr>
-                <w:rFonts w:ascii="Courier New" w:hAnsi="Courier New" w:cs="Courier New"/>
                 <w:sz w:val="18"/>
                 <w:szCs w:val="18"/>
               </w:rPr>
@@ -4231,14 +4354,12 @@
                 <w:tab w:val="left" w:pos="14656"/>
               </w:tabs>
               <w:rPr>
-                <w:rFonts w:ascii="Courier New" w:hAnsi="Courier New" w:cs="Courier New"/>
                 <w:sz w:val="18"/>
                 <w:szCs w:val="18"/>
               </w:rPr>
             </w:pPr>
             <w:r>
               <w:rPr>
-                <w:rFonts w:ascii="Courier New" w:hAnsi="Courier New" w:cs="Courier New"/>
                 <w:sz w:val="18"/>
                 <w:szCs w:val="18"/>
               </w:rPr>
@@ -4266,14 +4387,12 @@
                 <w:tab w:val="left" w:pos="14656"/>
               </w:tabs>
               <w:rPr>
-                <w:rFonts w:ascii="Courier New" w:hAnsi="Courier New" w:cs="Courier New"/>
                 <w:sz w:val="18"/>
                 <w:szCs w:val="18"/>
               </w:rPr>
             </w:pPr>
             <w:r>
               <w:rPr>
-                <w:rFonts w:ascii="Courier New" w:hAnsi="Courier New" w:cs="Courier New"/>
                 <w:sz w:val="18"/>
                 <w:szCs w:val="18"/>
               </w:rPr>
@@ -4301,14 +4420,12 @@
                 <w:tab w:val="left" w:pos="14656"/>
               </w:tabs>
               <w:rPr>
-                <w:rFonts w:ascii="Courier New" w:hAnsi="Courier New" w:cs="Courier New"/>
                 <w:sz w:val="18"/>
                 <w:szCs w:val="18"/>
               </w:rPr>
             </w:pPr>
             <w:r>
               <w:rPr>
-                <w:rFonts w:ascii="Courier New" w:hAnsi="Courier New" w:cs="Courier New"/>
                 <w:sz w:val="18"/>
                 <w:szCs w:val="18"/>
               </w:rPr>
@@ -4336,14 +4453,12 @@
                 <w:tab w:val="left" w:pos="14656"/>
               </w:tabs>
               <w:rPr>
-                <w:rFonts w:ascii="Courier New" w:hAnsi="Courier New" w:cs="Courier New"/>
                 <w:sz w:val="18"/>
                 <w:szCs w:val="18"/>
               </w:rPr>
             </w:pPr>
             <w:r>
               <w:rPr>
-                <w:rFonts w:ascii="Courier New" w:hAnsi="Courier New" w:cs="Courier New"/>
                 <w:sz w:val="18"/>
                 <w:szCs w:val="18"/>
               </w:rPr>
@@ -4397,14 +4512,12 @@
                 <w:tab w:val="left" w:pos="14656"/>
               </w:tabs>
               <w:rPr>
-                <w:rFonts w:ascii="Courier New" w:hAnsi="Courier New" w:cs="Courier New"/>
                 <w:sz w:val="18"/>
                 <w:szCs w:val="18"/>
               </w:rPr>
             </w:pPr>
             <w:r>
               <w:rPr>
-                <w:rFonts w:ascii="Courier New" w:hAnsi="Courier New" w:cs="Courier New"/>
                 <w:sz w:val="18"/>
                 <w:szCs w:val="18"/>
               </w:rPr>
@@ -4426,14 +4539,12 @@
       <w:pPr>
         <w:spacing w:line="336" w:lineRule="atLeast"/>
         <w:rPr>
-          <w:rFonts w:ascii="-webkit-standard" w:hAnsi="-webkit-standard"/>
           <w:color w:val="000000"/>
           <w:lang w:val="ru-RU"/>
         </w:rPr>
       </w:pPr>
       <w:r>
         <w:rPr>
-          <w:rFonts w:ascii="-webkit-standard" w:hAnsi="-webkit-standard"/>
           <w:b/>
           <w:bCs/>
           <w:color w:val="000000"/>
@@ -4442,21 +4553,18 @@
       </w:r>
       <w:r>
         <w:rPr>
-          <w:rFonts w:ascii="-webkit-standard" w:hAnsi="-webkit-standard"/>
           <w:color w:val="000000"/>
         </w:rPr>
         <w:t>Ден Расковалов</w:t>
       </w:r>
       <w:r>
         <w:rPr>
-          <w:rFonts w:ascii="-webkit-standard" w:hAnsi="-webkit-standard"/>
           <w:color w:val="000000"/>
         </w:rPr>
         <w:br/>
       </w:r>
       <w:r>
         <w:rPr>
-          <w:rFonts w:ascii="-webkit-standard" w:hAnsi="-webkit-standard"/>
           <w:b/>
           <w:bCs/>
           <w:color w:val="000000"/>
@@ -4465,7 +4573,6 @@
       </w:r>
       <w:r>
         <w:rPr>
-          <w:rFonts w:ascii="-webkit-standard" w:hAnsi="-webkit-standard"/>
           <w:color w:val="000000"/>
         </w:rPr>
         <w:t>IX Открытое командное соревнование школьников по программированию (13.03.2004)</w:t>
@@ -4473,35 +4580,30 @@
     </w:p>
     <w:p>
       <w:pPr>
-        <w:pStyle w:val="Heading2"/>
-        <w:rPr>
-          <w:rFonts w:ascii="-webkit-standard" w:hAnsi="-webkit-standard"/>
-          <w:color w:val="000000"/>
+        <w:pStyle w:val="2"/>
+        <w:rPr>
+          <w:rFonts w:ascii="Times New Roman" w:hAnsi="Times New Roman" w:cs="Times New Roman"/>
+          <w:b/>
+          <w:bCs/>
+          <w:color w:val="000000" w:themeColor="text1"/>
           <w:sz w:val="24"/>
           <w:szCs w:val="24"/>
           <w:lang w:val="ru-RU"/>
         </w:rPr>
       </w:pPr>
-      <w:bookmarkStart w:id="12" w:name="_Toc159513651"/>
-      <w:r>
-        <w:rPr>
+      <w:bookmarkStart w:id="13" w:name="_Toc159513651"/>
+      <w:r>
+        <w:rPr>
+          <w:rFonts w:ascii="Times New Roman" w:hAnsi="Times New Roman" w:cs="Times New Roman"/>
+          <w:b/>
+          <w:bCs/>
+          <w:color w:val="000000" w:themeColor="text1"/>
           <w:lang w:val="ru-RU"/>
         </w:rPr>
         <w:lastRenderedPageBreak/>
         <w:t>Программа для решения задачи</w:t>
       </w:r>
-      <w:bookmarkEnd w:id="12"/>
-    </w:p>
-    <w:p>
-      <w:pPr>
-        <w:rPr>
-          <w:b/>
-          <w:bCs/>
-          <w:sz w:val="32"/>
-          <w:szCs w:val="28"/>
-          <w:lang w:val="en-US"/>
-        </w:rPr>
-      </w:pPr>
+      <w:bookmarkEnd w:id="13"/>
     </w:p>
     <w:p>
       <w:pPr>
@@ -4525,7 +4627,7 @@
           <w14:ligatures w14:val="standardContextual"/>
         </w:rPr>
         <w:drawing>
-          <wp:inline distT="0" distB="0" distL="0" distR="0" wp14:anchorId="59462FCD" wp14:editId="458CC0F1">
+          <wp:inline distT="0" distB="0" distL="0" distR="0" wp14:anchorId="59462FCD" wp14:editId="2B7B4A75">
             <wp:extent cx="5731510" cy="3684905"/>
             <wp:effectExtent l="0" t="0" r="0" b="0"/>
             <wp:docPr id="1164756352" name="Picture 9" descr="A computer screen shot of a program code&#10;&#10;Description automatically generated"/>
@@ -4664,20 +4766,36 @@
     </w:p>
     <w:p>
       <w:pPr>
-        <w:pStyle w:val="Heading2"/>
-      </w:pPr>
-      <w:bookmarkStart w:id="13" w:name="_Toc159513652"/>
-      <w:r>
+        <w:pStyle w:val="2"/>
+        <w:rPr>
+          <w:rFonts w:ascii="Times New Roman" w:hAnsi="Times New Roman" w:cs="Times New Roman"/>
+          <w:b/>
+          <w:bCs/>
+          <w:color w:val="000000" w:themeColor="text1"/>
+        </w:rPr>
+      </w:pPr>
+      <w:bookmarkStart w:id="14" w:name="_Toc159513652"/>
+      <w:r>
+        <w:rPr>
+          <w:rFonts w:ascii="Times New Roman" w:hAnsi="Times New Roman" w:cs="Times New Roman"/>
+          <w:b/>
+          <w:bCs/>
+          <w:color w:val="000000" w:themeColor="text1"/>
+        </w:rPr>
         <w:t xml:space="preserve">Результат на сайте </w:t>
       </w:r>
       <w:proofErr w:type="spellStart"/>
       <w:r>
         <w:rPr>
+          <w:rFonts w:ascii="Times New Roman" w:hAnsi="Times New Roman" w:cs="Times New Roman"/>
+          <w:b/>
+          <w:bCs/>
+          <w:color w:val="000000" w:themeColor="text1"/>
           <w:lang w:val="en-US"/>
         </w:rPr>
         <w:t>Timus</w:t>
       </w:r>
-      <w:bookmarkEnd w:id="13"/>
+      <w:bookmarkEnd w:id="14"/>
       <w:proofErr w:type="spellEnd"/>
     </w:p>
     <w:p>
@@ -4774,61 +4892,69 @@
     </w:p>
     <w:p>
       <w:pPr>
-        <w:pStyle w:val="Heading1"/>
-        <w:rPr>
+        <w:pStyle w:val="1"/>
+        <w:rPr>
+          <w:rFonts w:ascii="Times New Roman" w:hAnsi="Times New Roman" w:cs="Times New Roman"/>
+          <w:b/>
+          <w:bCs/>
+          <w:color w:val="000000" w:themeColor="text1"/>
           <w:lang w:val="ru-RU"/>
         </w:rPr>
       </w:pPr>
-      <w:bookmarkStart w:id="14" w:name="_Toc159513653"/>
-      <w:r>
+      <w:bookmarkStart w:id="15" w:name="_Toc159513653"/>
+      <w:r>
+        <w:rPr>
+          <w:rFonts w:ascii="Times New Roman" w:hAnsi="Times New Roman" w:cs="Times New Roman"/>
+          <w:b/>
+          <w:bCs/>
+          <w:color w:val="000000" w:themeColor="text1"/>
+        </w:rPr>
         <w:lastRenderedPageBreak/>
         <w:t>Задача 2025</w:t>
       </w:r>
       <w:r>
         <w:rPr>
+          <w:rFonts w:ascii="Times New Roman" w:hAnsi="Times New Roman" w:cs="Times New Roman"/>
+          <w:b/>
+          <w:bCs/>
+          <w:color w:val="000000" w:themeColor="text1"/>
           <w:lang w:val="ru-RU"/>
         </w:rPr>
         <w:t xml:space="preserve">. </w:t>
       </w:r>
       <w:r>
+        <w:rPr>
+          <w:rFonts w:ascii="Times New Roman" w:hAnsi="Times New Roman" w:cs="Times New Roman"/>
+          <w:b/>
+          <w:bCs/>
+          <w:color w:val="000000" w:themeColor="text1"/>
+        </w:rPr>
         <w:t>Стенка на стенку</w:t>
       </w:r>
-      <w:bookmarkEnd w:id="14"/>
-    </w:p>
-    <w:p>
-      <w:pPr>
-        <w:rPr>
-          <w:b/>
-          <w:bCs/>
-          <w:sz w:val="32"/>
-          <w:szCs w:val="28"/>
+      <w:bookmarkEnd w:id="15"/>
+    </w:p>
+    <w:p>
+      <w:pPr>
+        <w:pStyle w:val="2"/>
+        <w:rPr>
+          <w:rFonts w:ascii="Times New Roman" w:hAnsi="Times New Roman" w:cs="Times New Roman"/>
+          <w:b/>
+          <w:bCs/>
+          <w:color w:val="000000" w:themeColor="text1"/>
           <w:lang w:val="ru-RU"/>
         </w:rPr>
       </w:pPr>
-    </w:p>
-    <w:p>
-      <w:pPr>
-        <w:pStyle w:val="Heading2"/>
-        <w:rPr>
-          <w:lang w:val="ru-RU"/>
-        </w:rPr>
-      </w:pPr>
-      <w:bookmarkStart w:id="15" w:name="_Toc159513654"/>
-      <w:r>
+      <w:bookmarkStart w:id="16" w:name="_Toc159513654"/>
+      <w:r>
+        <w:rPr>
+          <w:rFonts w:ascii="Times New Roman" w:hAnsi="Times New Roman" w:cs="Times New Roman"/>
+          <w:b/>
+          <w:bCs/>
+          <w:color w:val="000000" w:themeColor="text1"/>
+        </w:rPr>
         <w:t>Текст задачи</w:t>
       </w:r>
-      <w:bookmarkEnd w:id="15"/>
-    </w:p>
-    <w:p>
-      <w:pPr>
-        <w:rPr>
-          <w:b/>
-          <w:bCs/>
-          <w:sz w:val="32"/>
-          <w:szCs w:val="28"/>
-          <w:lang w:val="ru-RU"/>
-        </w:rPr>
-      </w:pPr>
+      <w:bookmarkEnd w:id="16"/>
     </w:p>
     <w:p>
       <w:pPr>
@@ -4885,7 +5011,7 @@
           <w:szCs w:val="27"/>
         </w:rPr>
       </w:pPr>
-      <w:bookmarkStart w:id="16" w:name="_Toc159513655"/>
+      <w:bookmarkStart w:id="17" w:name="_Toc159513655"/>
       <w:r>
         <w:rPr>
           <w:b/>
@@ -4896,7 +5022,7 @@
         </w:rPr>
         <w:t>Исходные данные</w:t>
       </w:r>
-      <w:bookmarkEnd w:id="16"/>
+      <w:bookmarkEnd w:id="17"/>
     </w:p>
     <w:p>
       <w:pPr>
@@ -5036,7 +5162,7 @@
           <w:szCs w:val="27"/>
         </w:rPr>
       </w:pPr>
-      <w:bookmarkStart w:id="17" w:name="_Toc159513656"/>
+      <w:bookmarkStart w:id="18" w:name="_Toc159513656"/>
       <w:r>
         <w:rPr>
           <w:b/>
@@ -5047,7 +5173,7 @@
         </w:rPr>
         <w:t>Результат</w:t>
       </w:r>
-      <w:bookmarkEnd w:id="17"/>
+      <w:bookmarkEnd w:id="18"/>
     </w:p>
     <w:p>
       <w:pPr>
@@ -5076,7 +5202,7 @@
           <w:szCs w:val="27"/>
         </w:rPr>
       </w:pPr>
-      <w:bookmarkStart w:id="18" w:name="_Toc159513657"/>
+      <w:bookmarkStart w:id="19" w:name="_Toc159513657"/>
       <w:r>
         <w:rPr>
           <w:b/>
@@ -5087,7 +5213,7 @@
         </w:rPr>
         <w:t>Пример</w:t>
       </w:r>
-      <w:bookmarkEnd w:id="18"/>
+      <w:bookmarkEnd w:id="19"/>
     </w:p>
     <w:tbl>
       <w:tblPr>
@@ -5603,17 +5729,27 @@
     </w:p>
     <w:p>
       <w:pPr>
-        <w:pStyle w:val="Heading2"/>
-      </w:pPr>
-      <w:bookmarkStart w:id="19" w:name="_Toc159513658"/>
-      <w:r>
-        <w:rPr>
+        <w:pStyle w:val="2"/>
+        <w:rPr>
+          <w:rFonts w:ascii="Times New Roman" w:hAnsi="Times New Roman" w:cs="Times New Roman"/>
+          <w:b/>
+          <w:bCs/>
+          <w:color w:val="000000" w:themeColor="text1"/>
+        </w:rPr>
+      </w:pPr>
+      <w:bookmarkStart w:id="20" w:name="_Toc159513658"/>
+      <w:r>
+        <w:rPr>
+          <w:rFonts w:ascii="Times New Roman" w:hAnsi="Times New Roman" w:cs="Times New Roman"/>
+          <w:b/>
+          <w:bCs/>
+          <w:color w:val="000000" w:themeColor="text1"/>
           <w:lang w:val="ru-RU"/>
         </w:rPr>
         <w:lastRenderedPageBreak/>
         <w:t>Программа для решения задачи</w:t>
       </w:r>
-      <w:bookmarkEnd w:id="19"/>
+      <w:bookmarkEnd w:id="20"/>
     </w:p>
     <w:p>
       <w:pPr>
@@ -5646,7 +5782,7 @@
           <w:szCs w:val="28"/>
         </w:rPr>
         <w:drawing>
-          <wp:inline distT="0" distB="0" distL="0" distR="0" wp14:anchorId="5986F7AA" wp14:editId="3818C8EC">
+          <wp:inline distT="0" distB="0" distL="0" distR="0" wp14:anchorId="5986F7AA" wp14:editId="15DF1D7F">
             <wp:extent cx="7500885" cy="3516923"/>
             <wp:effectExtent l="0" t="0" r="0" b="1270"/>
             <wp:docPr id="1786753795" name="Picture 4" descr="A computer screen with text on it&#10;&#10;Description automatically generated"/>
@@ -5715,7 +5851,7 @@
     </w:p>
     <w:p>
       <w:pPr>
-        <w:pStyle w:val="ListParagraph"/>
+        <w:pStyle w:val="a7"/>
         <w:numPr>
           <w:ilvl w:val="0"/>
           <w:numId w:val="1"/>
@@ -5737,7 +5873,7 @@
     </w:p>
     <w:p>
       <w:pPr>
-        <w:pStyle w:val="ListParagraph"/>
+        <w:pStyle w:val="a7"/>
         <w:numPr>
           <w:ilvl w:val="0"/>
           <w:numId w:val="1"/>
@@ -5759,7 +5895,7 @@
     </w:p>
     <w:p>
       <w:pPr>
-        <w:pStyle w:val="ListParagraph"/>
+        <w:pStyle w:val="a7"/>
         <w:numPr>
           <w:ilvl w:val="0"/>
           <w:numId w:val="1"/>
@@ -5797,7 +5933,7 @@
     </w:p>
     <w:p>
       <w:pPr>
-        <w:pStyle w:val="ListParagraph"/>
+        <w:pStyle w:val="a7"/>
         <w:numPr>
           <w:ilvl w:val="0"/>
           <w:numId w:val="2"/>
@@ -5844,7 +5980,7 @@
     </w:p>
     <w:p>
       <w:pPr>
-        <w:pStyle w:val="ListParagraph"/>
+        <w:pStyle w:val="a7"/>
         <w:numPr>
           <w:ilvl w:val="0"/>
           <w:numId w:val="2"/>
@@ -5868,7 +6004,7 @@
     </w:p>
     <w:p>
       <w:pPr>
-        <w:pStyle w:val="ListParagraph"/>
+        <w:pStyle w:val="a7"/>
         <w:numPr>
           <w:ilvl w:val="0"/>
           <w:numId w:val="2"/>
@@ -5892,7 +6028,7 @@
     </w:p>
     <w:p>
       <w:pPr>
-        <w:pStyle w:val="ListParagraph"/>
+        <w:pStyle w:val="a7"/>
         <w:numPr>
           <w:ilvl w:val="0"/>
           <w:numId w:val="2"/>
@@ -5916,7 +6052,7 @@
     </w:p>
     <w:p>
       <w:pPr>
-        <w:pStyle w:val="ListParagraph"/>
+        <w:pStyle w:val="a7"/>
         <w:numPr>
           <w:ilvl w:val="0"/>
           <w:numId w:val="2"/>
@@ -5960,24 +6096,38 @@
     </w:p>
     <w:p>
       <w:pPr>
-        <w:pStyle w:val="Heading2"/>
-        <w:rPr>
+        <w:pStyle w:val="2"/>
+        <w:rPr>
+          <w:rFonts w:ascii="Times New Roman" w:hAnsi="Times New Roman" w:cs="Times New Roman"/>
+          <w:b/>
+          <w:bCs/>
+          <w:color w:val="000000" w:themeColor="text1"/>
           <w:lang w:val="en-US"/>
         </w:rPr>
       </w:pPr>
-      <w:bookmarkStart w:id="20" w:name="_Toc159513659"/>
-      <w:r>
+      <w:bookmarkStart w:id="21" w:name="_Toc159513659"/>
+      <w:r>
+        <w:rPr>
+          <w:rFonts w:ascii="Times New Roman" w:hAnsi="Times New Roman" w:cs="Times New Roman"/>
+          <w:b/>
+          <w:bCs/>
+          <w:color w:val="000000" w:themeColor="text1"/>
+        </w:rPr>
         <w:lastRenderedPageBreak/>
         <w:t xml:space="preserve">Результат на сайте </w:t>
       </w:r>
       <w:proofErr w:type="spellStart"/>
       <w:r>
         <w:rPr>
+          <w:rFonts w:ascii="Times New Roman" w:hAnsi="Times New Roman" w:cs="Times New Roman"/>
+          <w:b/>
+          <w:bCs/>
+          <w:color w:val="000000" w:themeColor="text1"/>
           <w:lang w:val="en-US"/>
         </w:rPr>
         <w:t>Timus</w:t>
       </w:r>
-      <w:bookmarkEnd w:id="20"/>
+      <w:bookmarkEnd w:id="21"/>
       <w:proofErr w:type="spellEnd"/>
     </w:p>
     <w:p>
@@ -6321,9 +6471,12 @@
       </w:pPr>
     </w:p>
     <w:sectPr>
+      <w:footerReference w:type="even" r:id="rId15"/>
+      <w:footerReference w:type="default" r:id="rId16"/>
       <w:pgSz w:w="11906" w:h="16838"/>
       <w:pgMar w:top="1440" w:right="1440" w:bottom="1440" w:left="1440" w:header="708" w:footer="708" w:gutter="0"/>
       <w:cols w:space="708"/>
+      <w:titlePg/>
       <w:docGrid w:linePitch="360"/>
     </w:sectPr>
   </w:body>
@@ -6347,6 +6500,121 @@
     </w:p>
   </w:endnote>
 </w:endnotes>
+</file>
+
+<file path=word/footer1.xml><?xml version="1.0" encoding="utf-8"?>
+<w:ftr xmlns:wpc="http://schemas.microsoft.com/office/word/2010/wordprocessingCanvas" xmlns:cx="http://schemas.microsoft.com/office/drawing/2014/chartex" xmlns:cx1="http://schemas.microsoft.com/office/drawing/2015/9/8/chartex" xmlns:cx2="http://schemas.microsoft.com/office/drawing/2015/10/21/chartex" xmlns:cx3="http://schemas.microsoft.com/office/drawing/2016/5/9/chartex" xmlns:cx4="http://schemas.microsoft.com/office/drawing/2016/5/10/chartex" xmlns:cx5="http://schemas.microsoft.com/office/drawing/2016/5/11/chartex" xmlns:cx6="http://schemas.microsoft.com/office/drawing/2016/5/12/chartex" xmlns:cx7="http://schemas.microsoft.com/office/drawing/2016/5/13/chartex" xmlns:cx8="http://schemas.microsoft.com/office/drawing/2016/5/14/chartex" xmlns:mc="http://schemas.openxmlformats.org/markup-compatibility/2006" xmlns:aink="http://schemas.microsoft.com/office/drawing/2016/ink" xmlns:am3d="http://schemas.microsoft.com/office/drawing/2017/model3d" xmlns:o="urn:schemas-microsoft-com:office:office" xmlns:oel="http://schemas.microsoft.com/office/2019/extlst" xmlns:r="http://schemas.openxmlformats.org/officeDocument/2006/relationships" xmlns:m="http://schemas.openxmlformats.org/officeDocument/2006/math" xmlns:v="urn:schemas-microsoft-com:vml" xmlns:wp14="http://schemas.microsoft.com/office/word/2010/wordprocessingDrawing" xmlns:wp="http://schemas.openxmlformats.org/drawingml/2006/wordprocessingDrawing" xmlns:w10="urn:schemas-microsoft-com:office:word" xmlns:w="http://schemas.openxmlformats.org/wordprocessingml/2006/main" xmlns:w14="http://schemas.microsoft.com/office/word/2010/wordml" xmlns:w15="http://schemas.microsoft.com/office/word/2012/wordml" xmlns:w16cex="http://schemas.microsoft.com/office/word/2018/wordml/cex" xmlns:w16cid="http://schemas.microsoft.com/office/word/2016/wordml/cid" xmlns:w16="http://schemas.microsoft.com/office/word/2018/wordml" xmlns:w16sdtdh="http://schemas.microsoft.com/office/word/2020/wordml/sdtdatahash" xmlns:w16se="http://schemas.microsoft.com/office/word/2015/wordml/symex" xmlns:wpg="http://schemas.microsoft.com/office/word/2010/wordprocessingGroup" xmlns:wpi="http://schemas.microsoft.com/office/word/2010/wordprocessingInk" xmlns:wne="http://schemas.microsoft.com/office/word/2006/wordml" xmlns:wps="http://schemas.microsoft.com/office/word/2010/wordprocessingShape" mc:Ignorable="w14 w15 w16se w16cid w16 w16cex w16sdtdh wp14">
+  <w:sdt>
+    <w:sdtPr>
+      <w:rPr>
+        <w:rStyle w:val="af2"/>
+      </w:rPr>
+      <w:id w:val="-1267840533"/>
+      <w:docPartObj>
+        <w:docPartGallery w:val="Page Numbers (Bottom of Page)"/>
+        <w:docPartUnique/>
+      </w:docPartObj>
+    </w:sdtPr>
+    <w:sdtContent>
+      <w:p>
+        <w:pPr>
+          <w:pStyle w:val="ae"/>
+          <w:framePr w:wrap="none" w:vAnchor="text" w:hAnchor="margin" w:xAlign="center" w:y="1"/>
+          <w:rPr>
+            <w:rStyle w:val="af2"/>
+          </w:rPr>
+        </w:pPr>
+        <w:r>
+          <w:rPr>
+            <w:rStyle w:val="af2"/>
+          </w:rPr>
+          <w:fldChar w:fldCharType="begin"/>
+        </w:r>
+        <w:r>
+          <w:rPr>
+            <w:rStyle w:val="af2"/>
+          </w:rPr>
+          <w:instrText xml:space="preserve"> PAGE </w:instrText>
+        </w:r>
+        <w:r>
+          <w:rPr>
+            <w:rStyle w:val="af2"/>
+          </w:rPr>
+          <w:fldChar w:fldCharType="end"/>
+        </w:r>
+      </w:p>
+    </w:sdtContent>
+  </w:sdt>
+  <w:p>
+    <w:pPr>
+      <w:pStyle w:val="ae"/>
+    </w:pPr>
+  </w:p>
+</w:ftr>
+</file>
+
+<file path=word/footer2.xml><?xml version="1.0" encoding="utf-8"?>
+<w:ftr xmlns:wpc="http://schemas.microsoft.com/office/word/2010/wordprocessingCanvas" xmlns:cx="http://schemas.microsoft.com/office/drawing/2014/chartex" xmlns:cx1="http://schemas.microsoft.com/office/drawing/2015/9/8/chartex" xmlns:cx2="http://schemas.microsoft.com/office/drawing/2015/10/21/chartex" xmlns:cx3="http://schemas.microsoft.com/office/drawing/2016/5/9/chartex" xmlns:cx4="http://schemas.microsoft.com/office/drawing/2016/5/10/chartex" xmlns:cx5="http://schemas.microsoft.com/office/drawing/2016/5/11/chartex" xmlns:cx6="http://schemas.microsoft.com/office/drawing/2016/5/12/chartex" xmlns:cx7="http://schemas.microsoft.com/office/drawing/2016/5/13/chartex" xmlns:cx8="http://schemas.microsoft.com/office/drawing/2016/5/14/chartex" xmlns:mc="http://schemas.openxmlformats.org/markup-compatibility/2006" xmlns:aink="http://schemas.microsoft.com/office/drawing/2016/ink" xmlns:am3d="http://schemas.microsoft.com/office/drawing/2017/model3d" xmlns:o="urn:schemas-microsoft-com:office:office" xmlns:oel="http://schemas.microsoft.com/office/2019/extlst" xmlns:r="http://schemas.openxmlformats.org/officeDocument/2006/relationships" xmlns:m="http://schemas.openxmlformats.org/officeDocument/2006/math" xmlns:v="urn:schemas-microsoft-com:vml" xmlns:wp14="http://schemas.microsoft.com/office/word/2010/wordprocessingDrawing" xmlns:wp="http://schemas.openxmlformats.org/drawingml/2006/wordprocessingDrawing" xmlns:w10="urn:schemas-microsoft-com:office:word" xmlns:w="http://schemas.openxmlformats.org/wordprocessingml/2006/main" xmlns:w14="http://schemas.microsoft.com/office/word/2010/wordml" xmlns:w15="http://schemas.microsoft.com/office/word/2012/wordml" xmlns:w16cex="http://schemas.microsoft.com/office/word/2018/wordml/cex" xmlns:w16cid="http://schemas.microsoft.com/office/word/2016/wordml/cid" xmlns:w16="http://schemas.microsoft.com/office/word/2018/wordml" xmlns:w16sdtdh="http://schemas.microsoft.com/office/word/2020/wordml/sdtdatahash" xmlns:w16se="http://schemas.microsoft.com/office/word/2015/wordml/symex" xmlns:wpg="http://schemas.microsoft.com/office/word/2010/wordprocessingGroup" xmlns:wpi="http://schemas.microsoft.com/office/word/2010/wordprocessingInk" xmlns:wne="http://schemas.microsoft.com/office/word/2006/wordml" xmlns:wps="http://schemas.microsoft.com/office/word/2010/wordprocessingShape" mc:Ignorable="w14 w15 w16se w16cid w16 w16cex w16sdtdh wp14">
+  <w:sdt>
+    <w:sdtPr>
+      <w:rPr>
+        <w:rStyle w:val="af2"/>
+      </w:rPr>
+      <w:id w:val="630294188"/>
+      <w:docPartObj>
+        <w:docPartGallery w:val="Page Numbers (Bottom of Page)"/>
+        <w:docPartUnique/>
+      </w:docPartObj>
+    </w:sdtPr>
+    <w:sdtContent>
+      <w:p>
+        <w:pPr>
+          <w:pStyle w:val="ae"/>
+          <w:framePr w:wrap="none" w:vAnchor="text" w:hAnchor="margin" w:xAlign="center" w:y="1"/>
+          <w:rPr>
+            <w:rStyle w:val="af2"/>
+          </w:rPr>
+        </w:pPr>
+        <w:r>
+          <w:rPr>
+            <w:rStyle w:val="af2"/>
+          </w:rPr>
+          <w:fldChar w:fldCharType="begin"/>
+        </w:r>
+        <w:r>
+          <w:rPr>
+            <w:rStyle w:val="af2"/>
+          </w:rPr>
+          <w:instrText xml:space="preserve"> PAGE </w:instrText>
+        </w:r>
+        <w:r>
+          <w:rPr>
+            <w:rStyle w:val="af2"/>
+          </w:rPr>
+          <w:fldChar w:fldCharType="separate"/>
+        </w:r>
+        <w:r>
+          <w:rPr>
+            <w:rStyle w:val="af2"/>
+            <w:noProof/>
+          </w:rPr>
+          <w:t>2</w:t>
+        </w:r>
+        <w:r>
+          <w:rPr>
+            <w:rStyle w:val="af2"/>
+          </w:rPr>
+          <w:fldChar w:fldCharType="end"/>
+        </w:r>
+      </w:p>
+    </w:sdtContent>
+  </w:sdt>
+  <w:p>
+    <w:pPr>
+      <w:pStyle w:val="ae"/>
+    </w:pPr>
+  </w:p>
+</w:ftr>
 </file>
 
 <file path=word/footnotes.xml><?xml version="1.0" encoding="utf-8"?>
@@ -6566,7 +6834,7 @@
         <w:kern w:val="2"/>
         <w:sz w:val="24"/>
         <w:szCs w:val="24"/>
-        <w:lang w:val="en-RU" w:eastAsia="en-US" w:bidi="ar-SA"/>
+        <w:lang w:eastAsia="en-US" w:bidi="ar-SA"/>
         <w14:ligatures w14:val="standardContextual"/>
       </w:rPr>
     </w:rPrDefault>
@@ -6954,7 +7222,7 @@
     <w:lsdException w:name="Unresolved Mention" w:semiHidden="1" w:unhideWhenUsed="1"/>
     <w:lsdException w:name="Smart Link" w:semiHidden="1" w:unhideWhenUsed="1"/>
   </w:latentStyles>
-  <w:style w:type="paragraph" w:default="1" w:styleId="Normal">
+  <w:style w:type="paragraph" w:default="1" w:styleId="a">
     <w:name w:val="Normal"/>
     <w:qFormat/>
     <w:rsid w:val="003433A9"/>
@@ -6968,11 +7236,11 @@
       <w14:ligatures w14:val="none"/>
     </w:rPr>
   </w:style>
-  <w:style w:type="paragraph" w:styleId="Heading1">
+  <w:style w:type="paragraph" w:styleId="1">
     <w:name w:val="heading 1"/>
-    <w:basedOn w:val="Normal"/>
-    <w:next w:val="Normal"/>
-    <w:link w:val="Heading1Char"/>
+    <w:basedOn w:val="a"/>
+    <w:next w:val="a"/>
+    <w:link w:val="10"/>
     <w:uiPriority w:val="9"/>
     <w:qFormat/>
     <w:rsid w:val="00CB095C"/>
@@ -6992,11 +7260,11 @@
       <w14:ligatures w14:val="standardContextual"/>
     </w:rPr>
   </w:style>
-  <w:style w:type="paragraph" w:styleId="Heading2">
+  <w:style w:type="paragraph" w:styleId="2">
     <w:name w:val="heading 2"/>
-    <w:basedOn w:val="Normal"/>
-    <w:next w:val="Normal"/>
-    <w:link w:val="Heading2Char"/>
+    <w:basedOn w:val="a"/>
+    <w:next w:val="a"/>
+    <w:link w:val="20"/>
     <w:uiPriority w:val="9"/>
     <w:unhideWhenUsed/>
     <w:qFormat/>
@@ -7017,11 +7285,11 @@
       <w14:ligatures w14:val="standardContextual"/>
     </w:rPr>
   </w:style>
-  <w:style w:type="paragraph" w:styleId="Heading3">
+  <w:style w:type="paragraph" w:styleId="3">
     <w:name w:val="heading 3"/>
-    <w:basedOn w:val="Normal"/>
-    <w:next w:val="Normal"/>
-    <w:link w:val="Heading3Char"/>
+    <w:basedOn w:val="a"/>
+    <w:next w:val="a"/>
+    <w:link w:val="30"/>
     <w:uiPriority w:val="9"/>
     <w:unhideWhenUsed/>
     <w:qFormat/>
@@ -7042,11 +7310,11 @@
       <w14:ligatures w14:val="standardContextual"/>
     </w:rPr>
   </w:style>
-  <w:style w:type="paragraph" w:styleId="Heading4">
+  <w:style w:type="paragraph" w:styleId="4">
     <w:name w:val="heading 4"/>
-    <w:basedOn w:val="Normal"/>
-    <w:next w:val="Normal"/>
-    <w:link w:val="Heading4Char"/>
+    <w:basedOn w:val="a"/>
+    <w:next w:val="a"/>
+    <w:link w:val="40"/>
     <w:uiPriority w:val="9"/>
     <w:semiHidden/>
     <w:unhideWhenUsed/>
@@ -7068,11 +7336,11 @@
       <w14:ligatures w14:val="standardContextual"/>
     </w:rPr>
   </w:style>
-  <w:style w:type="paragraph" w:styleId="Heading5">
+  <w:style w:type="paragraph" w:styleId="5">
     <w:name w:val="heading 5"/>
-    <w:basedOn w:val="Normal"/>
-    <w:next w:val="Normal"/>
-    <w:link w:val="Heading5Char"/>
+    <w:basedOn w:val="a"/>
+    <w:next w:val="a"/>
+    <w:link w:val="50"/>
     <w:uiPriority w:val="9"/>
     <w:semiHidden/>
     <w:unhideWhenUsed/>
@@ -7092,11 +7360,11 @@
       <w14:ligatures w14:val="standardContextual"/>
     </w:rPr>
   </w:style>
-  <w:style w:type="paragraph" w:styleId="Heading6">
+  <w:style w:type="paragraph" w:styleId="6">
     <w:name w:val="heading 6"/>
-    <w:basedOn w:val="Normal"/>
-    <w:next w:val="Normal"/>
-    <w:link w:val="Heading6Char"/>
+    <w:basedOn w:val="a"/>
+    <w:next w:val="a"/>
+    <w:link w:val="60"/>
     <w:uiPriority w:val="9"/>
     <w:semiHidden/>
     <w:unhideWhenUsed/>
@@ -7118,11 +7386,11 @@
       <w14:ligatures w14:val="standardContextual"/>
     </w:rPr>
   </w:style>
-  <w:style w:type="paragraph" w:styleId="Heading7">
+  <w:style w:type="paragraph" w:styleId="7">
     <w:name w:val="heading 7"/>
-    <w:basedOn w:val="Normal"/>
-    <w:next w:val="Normal"/>
-    <w:link w:val="Heading7Char"/>
+    <w:basedOn w:val="a"/>
+    <w:next w:val="a"/>
+    <w:link w:val="70"/>
     <w:uiPriority w:val="9"/>
     <w:semiHidden/>
     <w:unhideWhenUsed/>
@@ -7142,11 +7410,11 @@
       <w14:ligatures w14:val="standardContextual"/>
     </w:rPr>
   </w:style>
-  <w:style w:type="paragraph" w:styleId="Heading8">
+  <w:style w:type="paragraph" w:styleId="8">
     <w:name w:val="heading 8"/>
-    <w:basedOn w:val="Normal"/>
-    <w:next w:val="Normal"/>
-    <w:link w:val="Heading8Char"/>
+    <w:basedOn w:val="a"/>
+    <w:next w:val="a"/>
+    <w:link w:val="80"/>
     <w:uiPriority w:val="9"/>
     <w:semiHidden/>
     <w:unhideWhenUsed/>
@@ -7168,11 +7436,11 @@
       <w14:ligatures w14:val="standardContextual"/>
     </w:rPr>
   </w:style>
-  <w:style w:type="paragraph" w:styleId="Heading9">
+  <w:style w:type="paragraph" w:styleId="9">
     <w:name w:val="heading 9"/>
-    <w:basedOn w:val="Normal"/>
-    <w:next w:val="Normal"/>
-    <w:link w:val="Heading9Char"/>
+    <w:basedOn w:val="a"/>
+    <w:next w:val="a"/>
+    <w:link w:val="90"/>
     <w:uiPriority w:val="9"/>
     <w:semiHidden/>
     <w:unhideWhenUsed/>
@@ -7192,13 +7460,13 @@
       <w14:ligatures w14:val="standardContextual"/>
     </w:rPr>
   </w:style>
-  <w:style w:type="character" w:default="1" w:styleId="DefaultParagraphFont">
+  <w:style w:type="character" w:default="1" w:styleId="a0">
     <w:name w:val="Default Paragraph Font"/>
     <w:uiPriority w:val="1"/>
     <w:semiHidden/>
     <w:unhideWhenUsed/>
   </w:style>
-  <w:style w:type="table" w:default="1" w:styleId="TableNormal">
+  <w:style w:type="table" w:default="1" w:styleId="a1">
     <w:name w:val="Normal Table"/>
     <w:uiPriority w:val="99"/>
     <w:semiHidden/>
@@ -7213,16 +7481,16 @@
       </w:tblCellMar>
     </w:tblPr>
   </w:style>
-  <w:style w:type="numbering" w:default="1" w:styleId="NoList">
+  <w:style w:type="numbering" w:default="1" w:styleId="a2">
     <w:name w:val="No List"/>
     <w:uiPriority w:val="99"/>
     <w:semiHidden/>
     <w:unhideWhenUsed/>
   </w:style>
-  <w:style w:type="character" w:customStyle="1" w:styleId="Heading1Char">
-    <w:name w:val="Heading 1 Char"/>
-    <w:basedOn w:val="DefaultParagraphFont"/>
-    <w:link w:val="Heading1"/>
+  <w:style w:type="character" w:customStyle="1" w:styleId="10">
+    <w:name w:val="Заголовок 1 Знак"/>
+    <w:basedOn w:val="a0"/>
+    <w:link w:val="1"/>
     <w:uiPriority w:val="9"/>
     <w:rsid w:val="00CB095C"/>
     <w:rPr>
@@ -7232,10 +7500,10 @@
       <w:szCs w:val="40"/>
     </w:rPr>
   </w:style>
-  <w:style w:type="character" w:customStyle="1" w:styleId="Heading2Char">
-    <w:name w:val="Heading 2 Char"/>
-    <w:basedOn w:val="DefaultParagraphFont"/>
-    <w:link w:val="Heading2"/>
+  <w:style w:type="character" w:customStyle="1" w:styleId="20">
+    <w:name w:val="Заголовок 2 Знак"/>
+    <w:basedOn w:val="a0"/>
+    <w:link w:val="2"/>
     <w:uiPriority w:val="9"/>
     <w:rsid w:val="00CB095C"/>
     <w:rPr>
@@ -7245,10 +7513,10 @@
       <w:szCs w:val="32"/>
     </w:rPr>
   </w:style>
-  <w:style w:type="character" w:customStyle="1" w:styleId="Heading3Char">
-    <w:name w:val="Heading 3 Char"/>
-    <w:basedOn w:val="DefaultParagraphFont"/>
-    <w:link w:val="Heading3"/>
+  <w:style w:type="character" w:customStyle="1" w:styleId="30">
+    <w:name w:val="Заголовок 3 Знак"/>
+    <w:basedOn w:val="a0"/>
+    <w:link w:val="3"/>
     <w:uiPriority w:val="9"/>
     <w:rsid w:val="00CB095C"/>
     <w:rPr>
@@ -7258,10 +7526,10 @@
       <w:szCs w:val="28"/>
     </w:rPr>
   </w:style>
-  <w:style w:type="character" w:customStyle="1" w:styleId="Heading4Char">
-    <w:name w:val="Heading 4 Char"/>
-    <w:basedOn w:val="DefaultParagraphFont"/>
-    <w:link w:val="Heading4"/>
+  <w:style w:type="character" w:customStyle="1" w:styleId="40">
+    <w:name w:val="Заголовок 4 Знак"/>
+    <w:basedOn w:val="a0"/>
+    <w:link w:val="4"/>
     <w:uiPriority w:val="9"/>
     <w:semiHidden/>
     <w:rsid w:val="00CB095C"/>
@@ -7272,10 +7540,10 @@
       <w:color w:val="0F4761" w:themeColor="accent1" w:themeShade="BF"/>
     </w:rPr>
   </w:style>
-  <w:style w:type="character" w:customStyle="1" w:styleId="Heading5Char">
-    <w:name w:val="Heading 5 Char"/>
-    <w:basedOn w:val="DefaultParagraphFont"/>
-    <w:link w:val="Heading5"/>
+  <w:style w:type="character" w:customStyle="1" w:styleId="50">
+    <w:name w:val="Заголовок 5 Знак"/>
+    <w:basedOn w:val="a0"/>
+    <w:link w:val="5"/>
     <w:uiPriority w:val="9"/>
     <w:semiHidden/>
     <w:rsid w:val="00CB095C"/>
@@ -7284,10 +7552,10 @@
       <w:color w:val="0F4761" w:themeColor="accent1" w:themeShade="BF"/>
     </w:rPr>
   </w:style>
-  <w:style w:type="character" w:customStyle="1" w:styleId="Heading6Char">
-    <w:name w:val="Heading 6 Char"/>
-    <w:basedOn w:val="DefaultParagraphFont"/>
-    <w:link w:val="Heading6"/>
+  <w:style w:type="character" w:customStyle="1" w:styleId="60">
+    <w:name w:val="Заголовок 6 Знак"/>
+    <w:basedOn w:val="a0"/>
+    <w:link w:val="6"/>
     <w:uiPriority w:val="9"/>
     <w:semiHidden/>
     <w:rsid w:val="00CB095C"/>
@@ -7298,10 +7566,10 @@
       <w:color w:val="595959" w:themeColor="text1" w:themeTint="A6"/>
     </w:rPr>
   </w:style>
-  <w:style w:type="character" w:customStyle="1" w:styleId="Heading7Char">
-    <w:name w:val="Heading 7 Char"/>
-    <w:basedOn w:val="DefaultParagraphFont"/>
-    <w:link w:val="Heading7"/>
+  <w:style w:type="character" w:customStyle="1" w:styleId="70">
+    <w:name w:val="Заголовок 7 Знак"/>
+    <w:basedOn w:val="a0"/>
+    <w:link w:val="7"/>
     <w:uiPriority w:val="9"/>
     <w:semiHidden/>
     <w:rsid w:val="00CB095C"/>
@@ -7310,10 +7578,10 @@
       <w:color w:val="595959" w:themeColor="text1" w:themeTint="A6"/>
     </w:rPr>
   </w:style>
-  <w:style w:type="character" w:customStyle="1" w:styleId="Heading8Char">
-    <w:name w:val="Heading 8 Char"/>
-    <w:basedOn w:val="DefaultParagraphFont"/>
-    <w:link w:val="Heading8"/>
+  <w:style w:type="character" w:customStyle="1" w:styleId="80">
+    <w:name w:val="Заголовок 8 Знак"/>
+    <w:basedOn w:val="a0"/>
+    <w:link w:val="8"/>
     <w:uiPriority w:val="9"/>
     <w:semiHidden/>
     <w:rsid w:val="00CB095C"/>
@@ -7324,10 +7592,10 @@
       <w:color w:val="272727" w:themeColor="text1" w:themeTint="D8"/>
     </w:rPr>
   </w:style>
-  <w:style w:type="character" w:customStyle="1" w:styleId="Heading9Char">
-    <w:name w:val="Heading 9 Char"/>
-    <w:basedOn w:val="DefaultParagraphFont"/>
-    <w:link w:val="Heading9"/>
+  <w:style w:type="character" w:customStyle="1" w:styleId="90">
+    <w:name w:val="Заголовок 9 Знак"/>
+    <w:basedOn w:val="a0"/>
+    <w:link w:val="9"/>
     <w:uiPriority w:val="9"/>
     <w:semiHidden/>
     <w:rsid w:val="00CB095C"/>
@@ -7336,11 +7604,11 @@
       <w:color w:val="272727" w:themeColor="text1" w:themeTint="D8"/>
     </w:rPr>
   </w:style>
-  <w:style w:type="paragraph" w:styleId="Title">
+  <w:style w:type="paragraph" w:styleId="a3">
     <w:name w:val="Title"/>
-    <w:basedOn w:val="Normal"/>
-    <w:next w:val="Normal"/>
-    <w:link w:val="TitleChar"/>
+    <w:basedOn w:val="a"/>
+    <w:next w:val="a"/>
+    <w:link w:val="a4"/>
     <w:uiPriority w:val="10"/>
     <w:qFormat/>
     <w:rsid w:val="00CB095C"/>
@@ -7358,10 +7626,10 @@
       <w14:ligatures w14:val="standardContextual"/>
     </w:rPr>
   </w:style>
-  <w:style w:type="character" w:customStyle="1" w:styleId="TitleChar">
-    <w:name w:val="Title Char"/>
-    <w:basedOn w:val="DefaultParagraphFont"/>
-    <w:link w:val="Title"/>
+  <w:style w:type="character" w:customStyle="1" w:styleId="a4">
+    <w:name w:val="Заголовок Знак"/>
+    <w:basedOn w:val="a0"/>
+    <w:link w:val="a3"/>
     <w:uiPriority w:val="10"/>
     <w:rsid w:val="00CB095C"/>
     <w:rPr>
@@ -7372,11 +7640,11 @@
       <w:szCs w:val="56"/>
     </w:rPr>
   </w:style>
-  <w:style w:type="paragraph" w:styleId="Subtitle">
+  <w:style w:type="paragraph" w:styleId="a5">
     <w:name w:val="Subtitle"/>
-    <w:basedOn w:val="Normal"/>
-    <w:next w:val="Normal"/>
-    <w:link w:val="SubtitleChar"/>
+    <w:basedOn w:val="a"/>
+    <w:next w:val="a"/>
+    <w:link w:val="a6"/>
     <w:uiPriority w:val="11"/>
     <w:qFormat/>
     <w:rsid w:val="00CB095C"/>
@@ -7397,10 +7665,10 @@
       <w14:ligatures w14:val="standardContextual"/>
     </w:rPr>
   </w:style>
-  <w:style w:type="character" w:customStyle="1" w:styleId="SubtitleChar">
-    <w:name w:val="Subtitle Char"/>
-    <w:basedOn w:val="DefaultParagraphFont"/>
-    <w:link w:val="Subtitle"/>
+  <w:style w:type="character" w:customStyle="1" w:styleId="a6">
+    <w:name w:val="Подзаголовок Знак"/>
+    <w:basedOn w:val="a0"/>
+    <w:link w:val="a5"/>
     <w:uiPriority w:val="11"/>
     <w:rsid w:val="00CB095C"/>
     <w:rPr>
@@ -7411,11 +7679,11 @@
       <w:szCs w:val="28"/>
     </w:rPr>
   </w:style>
-  <w:style w:type="paragraph" w:styleId="Quote">
+  <w:style w:type="paragraph" w:styleId="21">
     <w:name w:val="Quote"/>
-    <w:basedOn w:val="Normal"/>
-    <w:next w:val="Normal"/>
-    <w:link w:val="QuoteChar"/>
+    <w:basedOn w:val="a"/>
+    <w:next w:val="a"/>
+    <w:link w:val="22"/>
     <w:uiPriority w:val="29"/>
     <w:qFormat/>
     <w:rsid w:val="00CB095C"/>
@@ -7433,10 +7701,10 @@
       <w14:ligatures w14:val="standardContextual"/>
     </w:rPr>
   </w:style>
-  <w:style w:type="character" w:customStyle="1" w:styleId="QuoteChar">
-    <w:name w:val="Quote Char"/>
-    <w:basedOn w:val="DefaultParagraphFont"/>
-    <w:link w:val="Quote"/>
+  <w:style w:type="character" w:customStyle="1" w:styleId="22">
+    <w:name w:val="Цитата 2 Знак"/>
+    <w:basedOn w:val="a0"/>
+    <w:link w:val="21"/>
     <w:uiPriority w:val="29"/>
     <w:rsid w:val="00CB095C"/>
     <w:rPr>
@@ -7445,9 +7713,9 @@
       <w:color w:val="404040" w:themeColor="text1" w:themeTint="BF"/>
     </w:rPr>
   </w:style>
-  <w:style w:type="paragraph" w:styleId="ListParagraph">
+  <w:style w:type="paragraph" w:styleId="a7">
     <w:name w:val="List Paragraph"/>
-    <w:basedOn w:val="Normal"/>
+    <w:basedOn w:val="a"/>
     <w:uiPriority w:val="34"/>
     <w:qFormat/>
     <w:rsid w:val="00CB095C"/>
@@ -7463,9 +7731,9 @@
       <w14:ligatures w14:val="standardContextual"/>
     </w:rPr>
   </w:style>
-  <w:style w:type="character" w:styleId="IntenseEmphasis">
+  <w:style w:type="character" w:styleId="a8">
     <w:name w:val="Intense Emphasis"/>
-    <w:basedOn w:val="DefaultParagraphFont"/>
+    <w:basedOn w:val="a0"/>
     <w:uiPriority w:val="21"/>
     <w:qFormat/>
     <w:rsid w:val="00CB095C"/>
@@ -7475,11 +7743,11 @@
       <w:color w:val="0F4761" w:themeColor="accent1" w:themeShade="BF"/>
     </w:rPr>
   </w:style>
-  <w:style w:type="paragraph" w:styleId="IntenseQuote">
+  <w:style w:type="paragraph" w:styleId="a9">
     <w:name w:val="Intense Quote"/>
-    <w:basedOn w:val="Normal"/>
-    <w:next w:val="Normal"/>
-    <w:link w:val="IntenseQuoteChar"/>
+    <w:basedOn w:val="a"/>
+    <w:next w:val="a"/>
+    <w:link w:val="aa"/>
     <w:uiPriority w:val="30"/>
     <w:qFormat/>
     <w:rsid w:val="00CB095C"/>
@@ -7502,10 +7770,10 @@
       <w14:ligatures w14:val="standardContextual"/>
     </w:rPr>
   </w:style>
-  <w:style w:type="character" w:customStyle="1" w:styleId="IntenseQuoteChar">
-    <w:name w:val="Intense Quote Char"/>
-    <w:basedOn w:val="DefaultParagraphFont"/>
-    <w:link w:val="IntenseQuote"/>
+  <w:style w:type="character" w:customStyle="1" w:styleId="aa">
+    <w:name w:val="Выделенная цитата Знак"/>
+    <w:basedOn w:val="a0"/>
+    <w:link w:val="a9"/>
     <w:uiPriority w:val="30"/>
     <w:rsid w:val="00CB095C"/>
     <w:rPr>
@@ -7514,9 +7782,9 @@
       <w:color w:val="0F4761" w:themeColor="accent1" w:themeShade="BF"/>
     </w:rPr>
   </w:style>
-  <w:style w:type="character" w:styleId="IntenseReference">
+  <w:style w:type="character" w:styleId="ab">
     <w:name w:val="Intense Reference"/>
-    <w:basedOn w:val="DefaultParagraphFont"/>
+    <w:basedOn w:val="a0"/>
     <w:uiPriority w:val="32"/>
     <w:qFormat/>
     <w:rsid w:val="00CB095C"/>
@@ -7528,10 +7796,10 @@
       <w:spacing w:val="5"/>
     </w:rPr>
   </w:style>
-  <w:style w:type="paragraph" w:styleId="Header">
+  <w:style w:type="paragraph" w:styleId="ac">
     <w:name w:val="header"/>
-    <w:basedOn w:val="Normal"/>
-    <w:link w:val="HeaderChar"/>
+    <w:basedOn w:val="a"/>
+    <w:link w:val="ad"/>
     <w:uiPriority w:val="99"/>
     <w:unhideWhenUsed/>
     <w:rsid w:val="00CB095C"/>
@@ -7549,10 +7817,10 @@
       <w14:ligatures w14:val="standardContextual"/>
     </w:rPr>
   </w:style>
-  <w:style w:type="character" w:customStyle="1" w:styleId="HeaderChar">
-    <w:name w:val="Header Char"/>
-    <w:basedOn w:val="DefaultParagraphFont"/>
-    <w:link w:val="Header"/>
+  <w:style w:type="character" w:customStyle="1" w:styleId="ad">
+    <w:name w:val="Верхний колонтитул Знак"/>
+    <w:basedOn w:val="a0"/>
+    <w:link w:val="ac"/>
     <w:uiPriority w:val="99"/>
     <w:rsid w:val="00CB095C"/>
     <w:rPr>
@@ -7560,10 +7828,10 @@
       <w:lang w:val="ru-RU"/>
     </w:rPr>
   </w:style>
-  <w:style w:type="paragraph" w:styleId="Footer">
+  <w:style w:type="paragraph" w:styleId="ae">
     <w:name w:val="footer"/>
-    <w:basedOn w:val="Normal"/>
-    <w:link w:val="FooterChar"/>
+    <w:basedOn w:val="a"/>
+    <w:link w:val="af"/>
     <w:uiPriority w:val="99"/>
     <w:unhideWhenUsed/>
     <w:rsid w:val="00CB095C"/>
@@ -7581,10 +7849,10 @@
       <w14:ligatures w14:val="standardContextual"/>
     </w:rPr>
   </w:style>
-  <w:style w:type="character" w:customStyle="1" w:styleId="FooterChar">
-    <w:name w:val="Footer Char"/>
-    <w:basedOn w:val="DefaultParagraphFont"/>
-    <w:link w:val="Footer"/>
+  <w:style w:type="character" w:customStyle="1" w:styleId="af">
+    <w:name w:val="Нижний колонтитул Знак"/>
+    <w:basedOn w:val="a0"/>
+    <w:link w:val="ae"/>
     <w:uiPriority w:val="99"/>
     <w:rsid w:val="00CB095C"/>
     <w:rPr>
@@ -7594,13 +7862,13 @@
   </w:style>
   <w:style w:type="character" w:customStyle="1" w:styleId="apple-converted-space">
     <w:name w:val="apple-converted-space"/>
-    <w:basedOn w:val="DefaultParagraphFont"/>
+    <w:basedOn w:val="a0"/>
     <w:rsid w:val="009C7566"/>
   </w:style>
-  <w:style w:type="paragraph" w:styleId="HTMLPreformatted">
+  <w:style w:type="paragraph" w:styleId="HTML">
     <w:name w:val="HTML Preformatted"/>
-    <w:basedOn w:val="Normal"/>
-    <w:link w:val="HTMLPreformattedChar"/>
+    <w:basedOn w:val="a"/>
+    <w:link w:val="HTML0"/>
     <w:uiPriority w:val="99"/>
     <w:semiHidden/>
     <w:unhideWhenUsed/>
@@ -7631,10 +7899,10 @@
       <w:szCs w:val="20"/>
     </w:rPr>
   </w:style>
-  <w:style w:type="character" w:customStyle="1" w:styleId="HTMLPreformattedChar">
-    <w:name w:val="HTML Preformatted Char"/>
-    <w:basedOn w:val="DefaultParagraphFont"/>
-    <w:link w:val="HTMLPreformatted"/>
+  <w:style w:type="character" w:customStyle="1" w:styleId="HTML0">
+    <w:name w:val="Стандартный HTML Знак"/>
+    <w:basedOn w:val="a0"/>
+    <w:link w:val="HTML"/>
     <w:uiPriority w:val="99"/>
     <w:semiHidden/>
     <w:rsid w:val="009C7566"/>
@@ -7647,10 +7915,10 @@
       <w14:ligatures w14:val="none"/>
     </w:rPr>
   </w:style>
-  <w:style w:type="paragraph" w:styleId="TOCHeading">
+  <w:style w:type="paragraph" w:styleId="af0">
     <w:name w:val="TOC Heading"/>
-    <w:basedOn w:val="Heading1"/>
-    <w:next w:val="Normal"/>
+    <w:basedOn w:val="1"/>
+    <w:next w:val="a"/>
     <w:uiPriority w:val="39"/>
     <w:unhideWhenUsed/>
     <w:qFormat/>
@@ -7669,10 +7937,10 @@
       <w14:ligatures w14:val="none"/>
     </w:rPr>
   </w:style>
-  <w:style w:type="paragraph" w:styleId="TOC1">
+  <w:style w:type="paragraph" w:styleId="11">
     <w:name w:val="toc 1"/>
-    <w:basedOn w:val="Normal"/>
-    <w:next w:val="Normal"/>
+    <w:basedOn w:val="a"/>
+    <w:next w:val="a"/>
     <w:autoRedefine/>
     <w:uiPriority w:val="39"/>
     <w:unhideWhenUsed/>
@@ -7688,10 +7956,10 @@
       <w:iCs/>
     </w:rPr>
   </w:style>
-  <w:style w:type="paragraph" w:styleId="TOC2">
+  <w:style w:type="paragraph" w:styleId="23">
     <w:name w:val="toc 2"/>
-    <w:basedOn w:val="Normal"/>
-    <w:next w:val="Normal"/>
+    <w:basedOn w:val="a"/>
+    <w:next w:val="a"/>
     <w:autoRedefine/>
     <w:uiPriority w:val="39"/>
     <w:unhideWhenUsed/>
@@ -7708,10 +7976,10 @@
       <w:szCs w:val="22"/>
     </w:rPr>
   </w:style>
-  <w:style w:type="paragraph" w:styleId="TOC3">
+  <w:style w:type="paragraph" w:styleId="31">
     <w:name w:val="toc 3"/>
-    <w:basedOn w:val="Normal"/>
-    <w:next w:val="Normal"/>
+    <w:basedOn w:val="a"/>
+    <w:next w:val="a"/>
     <w:autoRedefine/>
     <w:uiPriority w:val="39"/>
     <w:unhideWhenUsed/>
@@ -7725,9 +7993,9 @@
       <w:szCs w:val="20"/>
     </w:rPr>
   </w:style>
-  <w:style w:type="character" w:styleId="Hyperlink">
+  <w:style w:type="character" w:styleId="af1">
     <w:name w:val="Hyperlink"/>
-    <w:basedOn w:val="DefaultParagraphFont"/>
+    <w:basedOn w:val="a0"/>
     <w:uiPriority w:val="99"/>
     <w:unhideWhenUsed/>
     <w:rsid w:val="00726CEE"/>
@@ -7736,10 +8004,10 @@
       <w:u w:val="single"/>
     </w:rPr>
   </w:style>
-  <w:style w:type="paragraph" w:styleId="TOC4">
+  <w:style w:type="paragraph" w:styleId="41">
     <w:name w:val="toc 4"/>
-    <w:basedOn w:val="Normal"/>
-    <w:next w:val="Normal"/>
+    <w:basedOn w:val="a"/>
+    <w:next w:val="a"/>
     <w:autoRedefine/>
     <w:uiPriority w:val="39"/>
     <w:semiHidden/>
@@ -7754,10 +8022,10 @@
       <w:szCs w:val="20"/>
     </w:rPr>
   </w:style>
-  <w:style w:type="paragraph" w:styleId="TOC5">
+  <w:style w:type="paragraph" w:styleId="51">
     <w:name w:val="toc 5"/>
-    <w:basedOn w:val="Normal"/>
-    <w:next w:val="Normal"/>
+    <w:basedOn w:val="a"/>
+    <w:next w:val="a"/>
     <w:autoRedefine/>
     <w:uiPriority w:val="39"/>
     <w:semiHidden/>
@@ -7772,10 +8040,10 @@
       <w:szCs w:val="20"/>
     </w:rPr>
   </w:style>
-  <w:style w:type="paragraph" w:styleId="TOC6">
+  <w:style w:type="paragraph" w:styleId="61">
     <w:name w:val="toc 6"/>
-    <w:basedOn w:val="Normal"/>
-    <w:next w:val="Normal"/>
+    <w:basedOn w:val="a"/>
+    <w:next w:val="a"/>
     <w:autoRedefine/>
     <w:uiPriority w:val="39"/>
     <w:semiHidden/>
@@ -7790,10 +8058,10 @@
       <w:szCs w:val="20"/>
     </w:rPr>
   </w:style>
-  <w:style w:type="paragraph" w:styleId="TOC7">
+  <w:style w:type="paragraph" w:styleId="71">
     <w:name w:val="toc 7"/>
-    <w:basedOn w:val="Normal"/>
-    <w:next w:val="Normal"/>
+    <w:basedOn w:val="a"/>
+    <w:next w:val="a"/>
     <w:autoRedefine/>
     <w:uiPriority w:val="39"/>
     <w:semiHidden/>
@@ -7808,10 +8076,10 @@
       <w:szCs w:val="20"/>
     </w:rPr>
   </w:style>
-  <w:style w:type="paragraph" w:styleId="TOC8">
+  <w:style w:type="paragraph" w:styleId="81">
     <w:name w:val="toc 8"/>
-    <w:basedOn w:val="Normal"/>
-    <w:next w:val="Normal"/>
+    <w:basedOn w:val="a"/>
+    <w:next w:val="a"/>
     <w:autoRedefine/>
     <w:uiPriority w:val="39"/>
     <w:semiHidden/>
@@ -7826,10 +8094,10 @@
       <w:szCs w:val="20"/>
     </w:rPr>
   </w:style>
-  <w:style w:type="paragraph" w:styleId="TOC9">
+  <w:style w:type="paragraph" w:styleId="91">
     <w:name w:val="toc 9"/>
-    <w:basedOn w:val="Normal"/>
-    <w:next w:val="Normal"/>
+    <w:basedOn w:val="a"/>
+    <w:next w:val="a"/>
     <w:autoRedefine/>
     <w:uiPriority w:val="39"/>
     <w:semiHidden/>
@@ -7843,6 +8111,14 @@
       <w:sz w:val="20"/>
       <w:szCs w:val="20"/>
     </w:rPr>
+  </w:style>
+  <w:style w:type="character" w:styleId="af2">
+    <w:name w:val="page number"/>
+    <w:basedOn w:val="a0"/>
+    <w:uiPriority w:val="99"/>
+    <w:semiHidden/>
+    <w:unhideWhenUsed/>
+    <w:rsid w:val="006B61C7"/>
   </w:style>
 </w:styles>
 </file>
